--- a/datastruct/20170310-常用排序.概念.docx
+++ b/datastruct/20170310-常用排序.概念.docx
@@ -4,6 +4,1154 @@
   <w:body>
     <w:p>
       <w:pPr>
+        <w:pStyle w:val="3"/>
+        <w:rPr>
+          <w:sz w:val="22"/>
+        </w:rPr>
+      </w:pPr>
+      <w:r>
+        <w:rPr>
+          <w:sz w:val="22"/>
+        </w:rPr>
+        <w:t>常用排序</w:t>
+      </w:r>
+    </w:p>
+    <w:p>
+      <w:pPr>
+        <w:pStyle w:val="a3"/>
+        <w:rPr>
+          <w:sz w:val="20"/>
+        </w:rPr>
+      </w:pPr>
+      <w:r>
+        <w:rPr>
+          <w:sz w:val="20"/>
+        </w:rPr>
+        <w:t> </w:t>
+      </w:r>
+    </w:p>
+    <w:tbl>
+      <w:tblPr>
+        <w:tblW w:w="9105" w:type="dxa"/>
+        <w:tblCellSpacing w:w="0" w:type="dxa"/>
+        <w:tblBorders>
+          <w:top w:val="outset" w:sz="6" w:space="0" w:color="auto"/>
+          <w:left w:val="outset" w:sz="6" w:space="0" w:color="auto"/>
+          <w:bottom w:val="outset" w:sz="6" w:space="0" w:color="auto"/>
+          <w:right w:val="outset" w:sz="6" w:space="0" w:color="auto"/>
+        </w:tblBorders>
+        <w:tblCellMar>
+          <w:left w:w="0" w:type="dxa"/>
+          <w:right w:w="0" w:type="dxa"/>
+        </w:tblCellMar>
+        <w:tblLook w:val="04A0" w:firstRow="1" w:lastRow="0" w:firstColumn="1" w:lastColumn="0" w:noHBand="0" w:noVBand="1"/>
+      </w:tblPr>
+      <w:tblGrid>
+        <w:gridCol w:w="1530"/>
+        <w:gridCol w:w="1245"/>
+        <w:gridCol w:w="4450"/>
+        <w:gridCol w:w="1880"/>
+      </w:tblGrid>
+      <w:tr>
+        <w:trPr>
+          <w:tblCellSpacing w:w="0" w:type="dxa"/>
+        </w:trPr>
+        <w:tc>
+          <w:tcPr>
+            <w:tcW w:w="1365" w:type="dxa"/>
+            <w:tcBorders>
+              <w:top w:val="outset" w:sz="6" w:space="0" w:color="auto"/>
+              <w:left w:val="outset" w:sz="6" w:space="0" w:color="auto"/>
+              <w:bottom w:val="outset" w:sz="6" w:space="0" w:color="auto"/>
+              <w:right w:val="outset" w:sz="6" w:space="0" w:color="auto"/>
+            </w:tcBorders>
+            <w:hideMark/>
+          </w:tcPr>
+          <w:p>
+            <w:pPr>
+              <w:pStyle w:val="a3"/>
+              <w:rPr>
+                <w:sz w:val="20"/>
+              </w:rPr>
+            </w:pPr>
+            <w:r>
+              <w:rPr>
+                <w:rStyle w:val="a6"/>
+                <w:sz w:val="20"/>
+              </w:rPr>
+              <w:t>名称</w:t>
+            </w:r>
+          </w:p>
+        </w:tc>
+        <w:tc>
+          <w:tcPr>
+            <w:tcW w:w="1260" w:type="dxa"/>
+            <w:tcBorders>
+              <w:top w:val="outset" w:sz="6" w:space="0" w:color="auto"/>
+              <w:left w:val="outset" w:sz="6" w:space="0" w:color="auto"/>
+              <w:bottom w:val="outset" w:sz="6" w:space="0" w:color="auto"/>
+              <w:right w:val="outset" w:sz="6" w:space="0" w:color="auto"/>
+            </w:tcBorders>
+            <w:hideMark/>
+          </w:tcPr>
+          <w:p>
+            <w:pPr>
+              <w:pStyle w:val="a3"/>
+              <w:rPr>
+                <w:sz w:val="20"/>
+              </w:rPr>
+            </w:pPr>
+            <w:r>
+              <w:rPr>
+                <w:rStyle w:val="a6"/>
+                <w:sz w:val="20"/>
+              </w:rPr>
+              <w:t>复杂度</w:t>
+            </w:r>
+          </w:p>
+        </w:tc>
+        <w:tc>
+          <w:tcPr>
+            <w:tcW w:w="4590" w:type="dxa"/>
+            <w:tcBorders>
+              <w:top w:val="outset" w:sz="6" w:space="0" w:color="auto"/>
+              <w:left w:val="outset" w:sz="6" w:space="0" w:color="auto"/>
+              <w:bottom w:val="outset" w:sz="6" w:space="0" w:color="auto"/>
+              <w:right w:val="outset" w:sz="6" w:space="0" w:color="auto"/>
+            </w:tcBorders>
+            <w:hideMark/>
+          </w:tcPr>
+          <w:p>
+            <w:pPr>
+              <w:pStyle w:val="a3"/>
+              <w:rPr>
+                <w:sz w:val="20"/>
+              </w:rPr>
+            </w:pPr>
+            <w:r>
+              <w:rPr>
+                <w:rStyle w:val="a6"/>
+                <w:sz w:val="20"/>
+              </w:rPr>
+              <w:t>说明</w:t>
+            </w:r>
+          </w:p>
+        </w:tc>
+        <w:tc>
+          <w:tcPr>
+            <w:tcW w:w="1890" w:type="dxa"/>
+            <w:tcBorders>
+              <w:top w:val="outset" w:sz="6" w:space="0" w:color="auto"/>
+              <w:left w:val="outset" w:sz="6" w:space="0" w:color="auto"/>
+              <w:bottom w:val="outset" w:sz="6" w:space="0" w:color="auto"/>
+              <w:right w:val="outset" w:sz="6" w:space="0" w:color="auto"/>
+            </w:tcBorders>
+            <w:hideMark/>
+          </w:tcPr>
+          <w:p>
+            <w:pPr>
+              <w:pStyle w:val="a3"/>
+              <w:rPr>
+                <w:sz w:val="20"/>
+              </w:rPr>
+            </w:pPr>
+            <w:r>
+              <w:rPr>
+                <w:rStyle w:val="a6"/>
+                <w:sz w:val="20"/>
+              </w:rPr>
+              <w:t>备注</w:t>
+            </w:r>
+          </w:p>
+        </w:tc>
+      </w:tr>
+      <w:tr>
+        <w:trPr>
+          <w:tblCellSpacing w:w="0" w:type="dxa"/>
+        </w:trPr>
+        <w:tc>
+          <w:tcPr>
+            <w:tcW w:w="1365" w:type="dxa"/>
+            <w:tcBorders>
+              <w:top w:val="outset" w:sz="6" w:space="0" w:color="auto"/>
+              <w:left w:val="outset" w:sz="6" w:space="0" w:color="auto"/>
+              <w:bottom w:val="outset" w:sz="6" w:space="0" w:color="auto"/>
+              <w:right w:val="outset" w:sz="6" w:space="0" w:color="auto"/>
+            </w:tcBorders>
+            <w:hideMark/>
+          </w:tcPr>
+          <w:p>
+            <w:pPr>
+              <w:pStyle w:val="a3"/>
+              <w:rPr>
+                <w:sz w:val="20"/>
+              </w:rPr>
+            </w:pPr>
+            <w:r>
+              <w:rPr>
+                <w:sz w:val="20"/>
+              </w:rPr>
+              <w:t>冒泡排序</w:t>
+            </w:r>
+            <w:r>
+              <w:rPr>
+                <w:sz w:val="20"/>
+              </w:rPr>
+              <w:br/>
+            </w:r>
+            <w:r>
+              <w:rPr>
+                <w:rStyle w:val="ilad"/>
+                <w:sz w:val="20"/>
+              </w:rPr>
+              <w:t>Bubble Sort</w:t>
+            </w:r>
+          </w:p>
+        </w:tc>
+        <w:tc>
+          <w:tcPr>
+            <w:tcW w:w="1260" w:type="dxa"/>
+            <w:tcBorders>
+              <w:top w:val="outset" w:sz="6" w:space="0" w:color="auto"/>
+              <w:left w:val="outset" w:sz="6" w:space="0" w:color="auto"/>
+              <w:bottom w:val="outset" w:sz="6" w:space="0" w:color="auto"/>
+              <w:right w:val="outset" w:sz="6" w:space="0" w:color="auto"/>
+            </w:tcBorders>
+            <w:hideMark/>
+          </w:tcPr>
+          <w:p>
+            <w:pPr>
+              <w:pStyle w:val="a3"/>
+              <w:rPr>
+                <w:sz w:val="20"/>
+              </w:rPr>
+            </w:pPr>
+            <w:r>
+              <w:rPr>
+                <w:sz w:val="20"/>
+              </w:rPr>
+              <w:t>O(N*N)</w:t>
+            </w:r>
+          </w:p>
+        </w:tc>
+        <w:tc>
+          <w:tcPr>
+            <w:tcW w:w="4590" w:type="dxa"/>
+            <w:tcBorders>
+              <w:top w:val="outset" w:sz="6" w:space="0" w:color="auto"/>
+              <w:left w:val="outset" w:sz="6" w:space="0" w:color="auto"/>
+              <w:bottom w:val="outset" w:sz="6" w:space="0" w:color="auto"/>
+              <w:right w:val="outset" w:sz="6" w:space="0" w:color="auto"/>
+            </w:tcBorders>
+            <w:hideMark/>
+          </w:tcPr>
+          <w:p>
+            <w:pPr>
+              <w:pStyle w:val="a3"/>
+              <w:rPr>
+                <w:sz w:val="20"/>
+              </w:rPr>
+            </w:pPr>
+            <w:r>
+              <w:rPr>
+                <w:sz w:val="20"/>
+              </w:rPr>
+              <w:t>将待排序的元素看作是竖着排列的“气泡”，较小的元素比较轻，从而要往上浮</w:t>
+            </w:r>
+          </w:p>
+        </w:tc>
+        <w:tc>
+          <w:tcPr>
+            <w:tcW w:w="1890" w:type="dxa"/>
+            <w:tcBorders>
+              <w:top w:val="outset" w:sz="6" w:space="0" w:color="auto"/>
+              <w:left w:val="outset" w:sz="6" w:space="0" w:color="auto"/>
+              <w:bottom w:val="outset" w:sz="6" w:space="0" w:color="auto"/>
+              <w:right w:val="outset" w:sz="6" w:space="0" w:color="auto"/>
+            </w:tcBorders>
+            <w:hideMark/>
+          </w:tcPr>
+          <w:p>
+            <w:pPr>
+              <w:pStyle w:val="a3"/>
+              <w:rPr>
+                <w:sz w:val="20"/>
+              </w:rPr>
+            </w:pPr>
+            <w:r>
+              <w:rPr>
+                <w:sz w:val="20"/>
+              </w:rPr>
+              <w:t> </w:t>
+            </w:r>
+          </w:p>
+        </w:tc>
+      </w:tr>
+      <w:tr>
+        <w:trPr>
+          <w:tblCellSpacing w:w="0" w:type="dxa"/>
+        </w:trPr>
+        <w:tc>
+          <w:tcPr>
+            <w:tcW w:w="1365" w:type="dxa"/>
+            <w:tcBorders>
+              <w:top w:val="outset" w:sz="6" w:space="0" w:color="auto"/>
+              <w:left w:val="outset" w:sz="6" w:space="0" w:color="auto"/>
+              <w:bottom w:val="outset" w:sz="6" w:space="0" w:color="auto"/>
+              <w:right w:val="outset" w:sz="6" w:space="0" w:color="auto"/>
+            </w:tcBorders>
+            <w:hideMark/>
+          </w:tcPr>
+          <w:p>
+            <w:pPr>
+              <w:pStyle w:val="a3"/>
+              <w:rPr>
+                <w:sz w:val="20"/>
+              </w:rPr>
+            </w:pPr>
+            <w:r>
+              <w:rPr>
+                <w:sz w:val="20"/>
+              </w:rPr>
+              <w:t>插入排序</w:t>
+            </w:r>
+          </w:p>
+          <w:p>
+            <w:pPr>
+              <w:pStyle w:val="a3"/>
+              <w:rPr>
+                <w:sz w:val="20"/>
+              </w:rPr>
+            </w:pPr>
+            <w:r>
+              <w:rPr>
+                <w:rStyle w:val="ilad"/>
+                <w:sz w:val="20"/>
+              </w:rPr>
+              <w:t>Insertion sort</w:t>
+            </w:r>
+          </w:p>
+        </w:tc>
+        <w:tc>
+          <w:tcPr>
+            <w:tcW w:w="1260" w:type="dxa"/>
+            <w:tcBorders>
+              <w:top w:val="outset" w:sz="6" w:space="0" w:color="auto"/>
+              <w:left w:val="outset" w:sz="6" w:space="0" w:color="auto"/>
+              <w:bottom w:val="outset" w:sz="6" w:space="0" w:color="auto"/>
+              <w:right w:val="outset" w:sz="6" w:space="0" w:color="auto"/>
+            </w:tcBorders>
+            <w:hideMark/>
+          </w:tcPr>
+          <w:p>
+            <w:pPr>
+              <w:pStyle w:val="a3"/>
+              <w:rPr>
+                <w:sz w:val="20"/>
+              </w:rPr>
+            </w:pPr>
+            <w:r>
+              <w:rPr>
+                <w:sz w:val="20"/>
+              </w:rPr>
+              <w:t>O(N*N)</w:t>
+            </w:r>
+          </w:p>
+        </w:tc>
+        <w:tc>
+          <w:tcPr>
+            <w:tcW w:w="4590" w:type="dxa"/>
+            <w:tcBorders>
+              <w:top w:val="outset" w:sz="6" w:space="0" w:color="auto"/>
+              <w:left w:val="outset" w:sz="6" w:space="0" w:color="auto"/>
+              <w:bottom w:val="outset" w:sz="6" w:space="0" w:color="auto"/>
+              <w:right w:val="outset" w:sz="6" w:space="0" w:color="auto"/>
+            </w:tcBorders>
+            <w:hideMark/>
+          </w:tcPr>
+          <w:p>
+            <w:pPr>
+              <w:pStyle w:val="a3"/>
+              <w:rPr>
+                <w:sz w:val="20"/>
+              </w:rPr>
+            </w:pPr>
+            <w:r>
+              <w:rPr>
+                <w:sz w:val="20"/>
+              </w:rPr>
+              <w:t>逐一取出元素，在已经排序的元素序列中从后向前扫描，放到适当的位置</w:t>
+            </w:r>
+          </w:p>
+        </w:tc>
+        <w:tc>
+          <w:tcPr>
+            <w:tcW w:w="1890" w:type="dxa"/>
+            <w:tcBorders>
+              <w:top w:val="outset" w:sz="6" w:space="0" w:color="auto"/>
+              <w:left w:val="outset" w:sz="6" w:space="0" w:color="auto"/>
+              <w:bottom w:val="outset" w:sz="6" w:space="0" w:color="auto"/>
+              <w:right w:val="outset" w:sz="6" w:space="0" w:color="auto"/>
+            </w:tcBorders>
+            <w:hideMark/>
+          </w:tcPr>
+          <w:p>
+            <w:pPr>
+              <w:pStyle w:val="a3"/>
+              <w:rPr>
+                <w:sz w:val="20"/>
+              </w:rPr>
+            </w:pPr>
+            <w:r>
+              <w:rPr>
+                <w:sz w:val="20"/>
+              </w:rPr>
+              <w:t>起初，已经排序的元素序列为空</w:t>
+            </w:r>
+          </w:p>
+        </w:tc>
+      </w:tr>
+      <w:tr>
+        <w:trPr>
+          <w:tblCellSpacing w:w="0" w:type="dxa"/>
+        </w:trPr>
+        <w:tc>
+          <w:tcPr>
+            <w:tcW w:w="1365" w:type="dxa"/>
+            <w:tcBorders>
+              <w:top w:val="outset" w:sz="6" w:space="0" w:color="auto"/>
+              <w:left w:val="outset" w:sz="6" w:space="0" w:color="auto"/>
+              <w:bottom w:val="outset" w:sz="6" w:space="0" w:color="auto"/>
+              <w:right w:val="outset" w:sz="6" w:space="0" w:color="auto"/>
+            </w:tcBorders>
+            <w:hideMark/>
+          </w:tcPr>
+          <w:p>
+            <w:pPr>
+              <w:pStyle w:val="a3"/>
+              <w:rPr>
+                <w:sz w:val="20"/>
+              </w:rPr>
+            </w:pPr>
+            <w:r>
+              <w:rPr>
+                <w:sz w:val="20"/>
+              </w:rPr>
+              <w:t>选择排序</w:t>
+            </w:r>
+          </w:p>
+        </w:tc>
+        <w:tc>
+          <w:tcPr>
+            <w:tcW w:w="1260" w:type="dxa"/>
+            <w:tcBorders>
+              <w:top w:val="outset" w:sz="6" w:space="0" w:color="auto"/>
+              <w:left w:val="outset" w:sz="6" w:space="0" w:color="auto"/>
+              <w:bottom w:val="outset" w:sz="6" w:space="0" w:color="auto"/>
+              <w:right w:val="outset" w:sz="6" w:space="0" w:color="auto"/>
+            </w:tcBorders>
+            <w:hideMark/>
+          </w:tcPr>
+          <w:p>
+            <w:pPr>
+              <w:pStyle w:val="a3"/>
+              <w:rPr>
+                <w:sz w:val="20"/>
+              </w:rPr>
+            </w:pPr>
+            <w:r>
+              <w:rPr>
+                <w:sz w:val="20"/>
+              </w:rPr>
+              <w:t>O(N*N)</w:t>
+            </w:r>
+          </w:p>
+        </w:tc>
+        <w:tc>
+          <w:tcPr>
+            <w:tcW w:w="4590" w:type="dxa"/>
+            <w:tcBorders>
+              <w:top w:val="outset" w:sz="6" w:space="0" w:color="auto"/>
+              <w:left w:val="outset" w:sz="6" w:space="0" w:color="auto"/>
+              <w:bottom w:val="outset" w:sz="6" w:space="0" w:color="auto"/>
+              <w:right w:val="outset" w:sz="6" w:space="0" w:color="auto"/>
+            </w:tcBorders>
+            <w:hideMark/>
+          </w:tcPr>
+          <w:p>
+            <w:pPr>
+              <w:pStyle w:val="a3"/>
+              <w:rPr>
+                <w:sz w:val="20"/>
+              </w:rPr>
+            </w:pPr>
+            <w:r>
+              <w:rPr>
+                <w:sz w:val="20"/>
+              </w:rPr>
+              <w:t>首先在未排序序列中找到最小元素，存放到排序序列的起始位置，然后，再从剩余未排序元素中继续寻找最小元素，然后放到排序序列末尾。以此递归。</w:t>
+            </w:r>
+          </w:p>
+        </w:tc>
+        <w:tc>
+          <w:tcPr>
+            <w:tcW w:w="1890" w:type="dxa"/>
+            <w:tcBorders>
+              <w:top w:val="outset" w:sz="6" w:space="0" w:color="auto"/>
+              <w:left w:val="outset" w:sz="6" w:space="0" w:color="auto"/>
+              <w:bottom w:val="outset" w:sz="6" w:space="0" w:color="auto"/>
+              <w:right w:val="outset" w:sz="6" w:space="0" w:color="auto"/>
+            </w:tcBorders>
+            <w:hideMark/>
+          </w:tcPr>
+          <w:p>
+            <w:pPr>
+              <w:pStyle w:val="a3"/>
+              <w:rPr>
+                <w:sz w:val="20"/>
+              </w:rPr>
+            </w:pPr>
+            <w:r>
+              <w:rPr>
+                <w:sz w:val="20"/>
+              </w:rPr>
+              <w:t> </w:t>
+            </w:r>
+          </w:p>
+        </w:tc>
+      </w:tr>
+      <w:tr>
+        <w:trPr>
+          <w:tblCellSpacing w:w="0" w:type="dxa"/>
+        </w:trPr>
+        <w:tc>
+          <w:tcPr>
+            <w:tcW w:w="1365" w:type="dxa"/>
+            <w:tcBorders>
+              <w:top w:val="outset" w:sz="6" w:space="0" w:color="auto"/>
+              <w:left w:val="outset" w:sz="6" w:space="0" w:color="auto"/>
+              <w:bottom w:val="outset" w:sz="6" w:space="0" w:color="auto"/>
+              <w:right w:val="outset" w:sz="6" w:space="0" w:color="auto"/>
+            </w:tcBorders>
+            <w:hideMark/>
+          </w:tcPr>
+          <w:p>
+            <w:pPr>
+              <w:pStyle w:val="a3"/>
+              <w:rPr>
+                <w:sz w:val="20"/>
+              </w:rPr>
+            </w:pPr>
+            <w:r>
+              <w:rPr>
+                <w:sz w:val="20"/>
+              </w:rPr>
+              <w:t>快速排序</w:t>
+            </w:r>
+          </w:p>
+          <w:p>
+            <w:pPr>
+              <w:pStyle w:val="a3"/>
+              <w:rPr>
+                <w:sz w:val="20"/>
+              </w:rPr>
+            </w:pPr>
+            <w:r>
+              <w:rPr>
+                <w:sz w:val="20"/>
+              </w:rPr>
+              <w:t>Quick Sort</w:t>
+            </w:r>
+          </w:p>
+        </w:tc>
+        <w:tc>
+          <w:tcPr>
+            <w:tcW w:w="1260" w:type="dxa"/>
+            <w:tcBorders>
+              <w:top w:val="outset" w:sz="6" w:space="0" w:color="auto"/>
+              <w:left w:val="outset" w:sz="6" w:space="0" w:color="auto"/>
+              <w:bottom w:val="outset" w:sz="6" w:space="0" w:color="auto"/>
+              <w:right w:val="outset" w:sz="6" w:space="0" w:color="auto"/>
+            </w:tcBorders>
+            <w:hideMark/>
+          </w:tcPr>
+          <w:p>
+            <w:pPr>
+              <w:pStyle w:val="a3"/>
+              <w:rPr>
+                <w:sz w:val="20"/>
+              </w:rPr>
+            </w:pPr>
+            <w:r>
+              <w:rPr>
+                <w:sz w:val="20"/>
+              </w:rPr>
+              <w:t>O(n *log</w:t>
+            </w:r>
+            <w:r>
+              <w:rPr>
+                <w:sz w:val="20"/>
+                <w:vertAlign w:val="subscript"/>
+              </w:rPr>
+              <w:t>2</w:t>
+            </w:r>
+            <w:r>
+              <w:rPr>
+                <w:sz w:val="20"/>
+              </w:rPr>
+              <w:t>(n))</w:t>
+            </w:r>
+          </w:p>
+        </w:tc>
+        <w:tc>
+          <w:tcPr>
+            <w:tcW w:w="4590" w:type="dxa"/>
+            <w:tcBorders>
+              <w:top w:val="outset" w:sz="6" w:space="0" w:color="auto"/>
+              <w:left w:val="outset" w:sz="6" w:space="0" w:color="auto"/>
+              <w:bottom w:val="outset" w:sz="6" w:space="0" w:color="auto"/>
+              <w:right w:val="outset" w:sz="6" w:space="0" w:color="auto"/>
+            </w:tcBorders>
+            <w:hideMark/>
+          </w:tcPr>
+          <w:p>
+            <w:pPr>
+              <w:pStyle w:val="a3"/>
+              <w:rPr>
+                <w:sz w:val="20"/>
+              </w:rPr>
+            </w:pPr>
+            <w:r>
+              <w:rPr>
+                <w:sz w:val="20"/>
+              </w:rPr>
+              <w:t>先选择中间值，然后把比它小的放在左边，大的放在右边（具体的实现是从两边找，找到一对后交换）。然后对两边分别使用这个过程（递归）。</w:t>
+            </w:r>
+          </w:p>
+        </w:tc>
+        <w:tc>
+          <w:tcPr>
+            <w:tcW w:w="1890" w:type="dxa"/>
+            <w:tcBorders>
+              <w:top w:val="outset" w:sz="6" w:space="0" w:color="auto"/>
+              <w:left w:val="outset" w:sz="6" w:space="0" w:color="auto"/>
+              <w:bottom w:val="outset" w:sz="6" w:space="0" w:color="auto"/>
+              <w:right w:val="outset" w:sz="6" w:space="0" w:color="auto"/>
+            </w:tcBorders>
+            <w:hideMark/>
+          </w:tcPr>
+          <w:p>
+            <w:pPr>
+              <w:pStyle w:val="a3"/>
+              <w:rPr>
+                <w:sz w:val="20"/>
+              </w:rPr>
+            </w:pPr>
+            <w:r>
+              <w:rPr>
+                <w:sz w:val="20"/>
+              </w:rPr>
+              <w:t> </w:t>
+            </w:r>
+          </w:p>
+        </w:tc>
+      </w:tr>
+      <w:tr>
+        <w:trPr>
+          <w:tblCellSpacing w:w="0" w:type="dxa"/>
+        </w:trPr>
+        <w:tc>
+          <w:tcPr>
+            <w:tcW w:w="1365" w:type="dxa"/>
+            <w:tcBorders>
+              <w:top w:val="outset" w:sz="6" w:space="0" w:color="auto"/>
+              <w:left w:val="outset" w:sz="6" w:space="0" w:color="auto"/>
+              <w:bottom w:val="outset" w:sz="6" w:space="0" w:color="auto"/>
+              <w:right w:val="outset" w:sz="6" w:space="0" w:color="auto"/>
+            </w:tcBorders>
+            <w:hideMark/>
+          </w:tcPr>
+          <w:p>
+            <w:pPr>
+              <w:pStyle w:val="a3"/>
+              <w:rPr>
+                <w:sz w:val="20"/>
+              </w:rPr>
+            </w:pPr>
+            <w:r>
+              <w:rPr>
+                <w:sz w:val="20"/>
+              </w:rPr>
+              <w:t>堆排序</w:t>
+            </w:r>
+            <w:proofErr w:type="spellStart"/>
+            <w:r>
+              <w:rPr>
+                <w:sz w:val="20"/>
+              </w:rPr>
+              <w:t>HeapSort</w:t>
+            </w:r>
+            <w:proofErr w:type="spellEnd"/>
+          </w:p>
+        </w:tc>
+        <w:tc>
+          <w:tcPr>
+            <w:tcW w:w="1260" w:type="dxa"/>
+            <w:tcBorders>
+              <w:top w:val="outset" w:sz="6" w:space="0" w:color="auto"/>
+              <w:left w:val="outset" w:sz="6" w:space="0" w:color="auto"/>
+              <w:bottom w:val="outset" w:sz="6" w:space="0" w:color="auto"/>
+              <w:right w:val="outset" w:sz="6" w:space="0" w:color="auto"/>
+            </w:tcBorders>
+            <w:hideMark/>
+          </w:tcPr>
+          <w:p>
+            <w:pPr>
+              <w:pStyle w:val="a3"/>
+              <w:rPr>
+                <w:sz w:val="20"/>
+              </w:rPr>
+            </w:pPr>
+            <w:r>
+              <w:rPr>
+                <w:sz w:val="20"/>
+              </w:rPr>
+              <w:t>O(n *log</w:t>
+            </w:r>
+            <w:r>
+              <w:rPr>
+                <w:sz w:val="20"/>
+                <w:vertAlign w:val="subscript"/>
+              </w:rPr>
+              <w:t>2</w:t>
+            </w:r>
+            <w:r>
+              <w:rPr>
+                <w:sz w:val="20"/>
+              </w:rPr>
+              <w:t>(n))</w:t>
+            </w:r>
+          </w:p>
+        </w:tc>
+        <w:tc>
+          <w:tcPr>
+            <w:tcW w:w="4590" w:type="dxa"/>
+            <w:tcBorders>
+              <w:top w:val="outset" w:sz="6" w:space="0" w:color="auto"/>
+              <w:left w:val="outset" w:sz="6" w:space="0" w:color="auto"/>
+              <w:bottom w:val="outset" w:sz="6" w:space="0" w:color="auto"/>
+              <w:right w:val="outset" w:sz="6" w:space="0" w:color="auto"/>
+            </w:tcBorders>
+            <w:hideMark/>
+          </w:tcPr>
+          <w:p>
+            <w:pPr>
+              <w:pStyle w:val="a3"/>
+              <w:rPr>
+                <w:sz w:val="20"/>
+              </w:rPr>
+            </w:pPr>
+            <w:r>
+              <w:rPr>
+                <w:sz w:val="20"/>
+              </w:rPr>
+              <w:t>利用堆（heaps）这种数据结构来构造的一种排序算法。堆是一个近似完全二叉树结构，并同时满足堆属性：即子节点的键值或索引总是小于（或者大于）它的父节点。</w:t>
+            </w:r>
+          </w:p>
+        </w:tc>
+        <w:tc>
+          <w:tcPr>
+            <w:tcW w:w="1890" w:type="dxa"/>
+            <w:tcBorders>
+              <w:top w:val="outset" w:sz="6" w:space="0" w:color="auto"/>
+              <w:left w:val="outset" w:sz="6" w:space="0" w:color="auto"/>
+              <w:bottom w:val="outset" w:sz="6" w:space="0" w:color="auto"/>
+              <w:right w:val="outset" w:sz="6" w:space="0" w:color="auto"/>
+            </w:tcBorders>
+            <w:hideMark/>
+          </w:tcPr>
+          <w:p>
+            <w:pPr>
+              <w:pStyle w:val="a3"/>
+              <w:rPr>
+                <w:sz w:val="20"/>
+              </w:rPr>
+            </w:pPr>
+            <w:r>
+              <w:rPr>
+                <w:sz w:val="20"/>
+              </w:rPr>
+              <w:t>近似完全二叉树</w:t>
+            </w:r>
+          </w:p>
+        </w:tc>
+      </w:tr>
+      <w:tr>
+        <w:trPr>
+          <w:tblCellSpacing w:w="0" w:type="dxa"/>
+        </w:trPr>
+        <w:tc>
+          <w:tcPr>
+            <w:tcW w:w="1365" w:type="dxa"/>
+            <w:tcBorders>
+              <w:top w:val="outset" w:sz="6" w:space="0" w:color="auto"/>
+              <w:left w:val="outset" w:sz="6" w:space="0" w:color="auto"/>
+              <w:bottom w:val="outset" w:sz="6" w:space="0" w:color="auto"/>
+              <w:right w:val="outset" w:sz="6" w:space="0" w:color="auto"/>
+            </w:tcBorders>
+            <w:hideMark/>
+          </w:tcPr>
+          <w:p>
+            <w:pPr>
+              <w:pStyle w:val="a3"/>
+              <w:rPr>
+                <w:sz w:val="20"/>
+              </w:rPr>
+            </w:pPr>
+            <w:r>
+              <w:rPr>
+                <w:sz w:val="20"/>
+              </w:rPr>
+              <w:t>希尔排序</w:t>
+            </w:r>
+          </w:p>
+          <w:p>
+            <w:pPr>
+              <w:pStyle w:val="a3"/>
+              <w:rPr>
+                <w:sz w:val="20"/>
+              </w:rPr>
+            </w:pPr>
+            <w:r>
+              <w:rPr>
+                <w:sz w:val="20"/>
+              </w:rPr>
+              <w:t>SHELL</w:t>
+            </w:r>
+          </w:p>
+        </w:tc>
+        <w:tc>
+          <w:tcPr>
+            <w:tcW w:w="1260" w:type="dxa"/>
+            <w:tcBorders>
+              <w:top w:val="outset" w:sz="6" w:space="0" w:color="auto"/>
+              <w:left w:val="outset" w:sz="6" w:space="0" w:color="auto"/>
+              <w:bottom w:val="outset" w:sz="6" w:space="0" w:color="auto"/>
+              <w:right w:val="outset" w:sz="6" w:space="0" w:color="auto"/>
+            </w:tcBorders>
+            <w:hideMark/>
+          </w:tcPr>
+          <w:p>
+            <w:pPr>
+              <w:pStyle w:val="a3"/>
+              <w:rPr>
+                <w:sz w:val="20"/>
+              </w:rPr>
+            </w:pPr>
+            <w:r>
+              <w:rPr>
+                <w:sz w:val="20"/>
+              </w:rPr>
+              <w:t>O(n</w:t>
+            </w:r>
+            <w:r>
+              <w:rPr>
+                <w:sz w:val="20"/>
+                <w:vertAlign w:val="superscript"/>
+              </w:rPr>
+              <w:t>1+￡</w:t>
+            </w:r>
+            <w:r>
+              <w:rPr>
+                <w:sz w:val="20"/>
+              </w:rPr>
+              <w:t>)</w:t>
+            </w:r>
+          </w:p>
+          <w:p>
+            <w:pPr>
+              <w:pStyle w:val="a3"/>
+              <w:rPr>
+                <w:sz w:val="20"/>
+              </w:rPr>
+            </w:pPr>
+            <w:r>
+              <w:rPr>
+                <w:sz w:val="20"/>
+              </w:rPr>
+              <w:t>0&lt;￡&lt;1</w:t>
+            </w:r>
+          </w:p>
+        </w:tc>
+        <w:tc>
+          <w:tcPr>
+            <w:tcW w:w="4590" w:type="dxa"/>
+            <w:tcBorders>
+              <w:top w:val="outset" w:sz="6" w:space="0" w:color="auto"/>
+              <w:left w:val="outset" w:sz="6" w:space="0" w:color="auto"/>
+              <w:bottom w:val="outset" w:sz="6" w:space="0" w:color="auto"/>
+              <w:right w:val="outset" w:sz="6" w:space="0" w:color="auto"/>
+            </w:tcBorders>
+            <w:hideMark/>
+          </w:tcPr>
+          <w:p>
+            <w:pPr>
+              <w:pStyle w:val="a3"/>
+              <w:rPr>
+                <w:sz w:val="20"/>
+              </w:rPr>
+            </w:pPr>
+            <w:r>
+              <w:rPr>
+                <w:sz w:val="20"/>
+              </w:rPr>
+              <w:t>选择一个步长(Step) ,然后按间隔为步长的单元进行排序.递归,步长逐渐变小,直至为1.</w:t>
+            </w:r>
+          </w:p>
+        </w:tc>
+        <w:tc>
+          <w:tcPr>
+            <w:tcW w:w="1890" w:type="dxa"/>
+            <w:tcBorders>
+              <w:top w:val="outset" w:sz="6" w:space="0" w:color="auto"/>
+              <w:left w:val="outset" w:sz="6" w:space="0" w:color="auto"/>
+              <w:bottom w:val="outset" w:sz="6" w:space="0" w:color="auto"/>
+              <w:right w:val="outset" w:sz="6" w:space="0" w:color="auto"/>
+            </w:tcBorders>
+            <w:hideMark/>
+          </w:tcPr>
+          <w:p>
+            <w:pPr>
+              <w:pStyle w:val="a3"/>
+              <w:rPr>
+                <w:sz w:val="20"/>
+              </w:rPr>
+            </w:pPr>
+            <w:r>
+              <w:rPr>
+                <w:sz w:val="20"/>
+              </w:rPr>
+              <w:t> </w:t>
+            </w:r>
+          </w:p>
+        </w:tc>
+      </w:tr>
+      <w:tr>
+        <w:trPr>
+          <w:tblCellSpacing w:w="0" w:type="dxa"/>
+        </w:trPr>
+        <w:tc>
+          <w:tcPr>
+            <w:tcW w:w="1365" w:type="dxa"/>
+            <w:tcBorders>
+              <w:top w:val="outset" w:sz="6" w:space="0" w:color="auto"/>
+              <w:left w:val="outset" w:sz="6" w:space="0" w:color="auto"/>
+              <w:bottom w:val="outset" w:sz="6" w:space="0" w:color="auto"/>
+              <w:right w:val="outset" w:sz="6" w:space="0" w:color="auto"/>
+            </w:tcBorders>
+            <w:hideMark/>
+          </w:tcPr>
+          <w:p>
+            <w:pPr>
+              <w:pStyle w:val="a3"/>
+              <w:rPr>
+                <w:sz w:val="20"/>
+              </w:rPr>
+            </w:pPr>
+            <w:r>
+              <w:rPr>
+                <w:sz w:val="20"/>
+              </w:rPr>
+              <w:t>箱排序</w:t>
+            </w:r>
+            <w:r>
+              <w:rPr>
+                <w:sz w:val="20"/>
+              </w:rPr>
+              <w:br/>
+              <w:t>Bin Sort</w:t>
+            </w:r>
+          </w:p>
+        </w:tc>
+        <w:tc>
+          <w:tcPr>
+            <w:tcW w:w="1260" w:type="dxa"/>
+            <w:tcBorders>
+              <w:top w:val="outset" w:sz="6" w:space="0" w:color="auto"/>
+              <w:left w:val="outset" w:sz="6" w:space="0" w:color="auto"/>
+              <w:bottom w:val="outset" w:sz="6" w:space="0" w:color="auto"/>
+              <w:right w:val="outset" w:sz="6" w:space="0" w:color="auto"/>
+            </w:tcBorders>
+            <w:hideMark/>
+          </w:tcPr>
+          <w:p>
+            <w:pPr>
+              <w:pStyle w:val="a3"/>
+              <w:rPr>
+                <w:sz w:val="20"/>
+              </w:rPr>
+            </w:pPr>
+            <w:r>
+              <w:rPr>
+                <w:sz w:val="20"/>
+              </w:rPr>
+              <w:t>O(n)</w:t>
+            </w:r>
+          </w:p>
+        </w:tc>
+        <w:tc>
+          <w:tcPr>
+            <w:tcW w:w="4590" w:type="dxa"/>
+            <w:tcBorders>
+              <w:top w:val="outset" w:sz="6" w:space="0" w:color="auto"/>
+              <w:left w:val="outset" w:sz="6" w:space="0" w:color="auto"/>
+              <w:bottom w:val="outset" w:sz="6" w:space="0" w:color="auto"/>
+              <w:right w:val="outset" w:sz="6" w:space="0" w:color="auto"/>
+            </w:tcBorders>
+            <w:hideMark/>
+          </w:tcPr>
+          <w:p>
+            <w:pPr>
+              <w:pStyle w:val="a3"/>
+              <w:rPr>
+                <w:sz w:val="20"/>
+              </w:rPr>
+            </w:pPr>
+            <w:r>
+              <w:rPr>
+                <w:sz w:val="20"/>
+              </w:rPr>
+              <w:t>设置若干个箱子，把关键字等于 k 的记录全都装入到第k </w:t>
+            </w:r>
+            <w:proofErr w:type="gramStart"/>
+            <w:r>
+              <w:rPr>
+                <w:sz w:val="20"/>
+              </w:rPr>
+              <w:t>个</w:t>
+            </w:r>
+            <w:proofErr w:type="gramEnd"/>
+            <w:r>
+              <w:rPr>
+                <w:sz w:val="20"/>
+              </w:rPr>
+              <w:t>箱子里 ( 分配 ) ，然后按序号依次将各非空的箱子首尾连接起来 ( 收集 ) 。</w:t>
+            </w:r>
+          </w:p>
+        </w:tc>
+        <w:tc>
+          <w:tcPr>
+            <w:tcW w:w="1890" w:type="dxa"/>
+            <w:vMerge w:val="restart"/>
+            <w:tcBorders>
+              <w:top w:val="outset" w:sz="6" w:space="0" w:color="auto"/>
+              <w:left w:val="outset" w:sz="6" w:space="0" w:color="auto"/>
+              <w:bottom w:val="outset" w:sz="6" w:space="0" w:color="auto"/>
+              <w:right w:val="outset" w:sz="6" w:space="0" w:color="auto"/>
+            </w:tcBorders>
+            <w:hideMark/>
+          </w:tcPr>
+          <w:p>
+            <w:pPr>
+              <w:pStyle w:val="a3"/>
+              <w:rPr>
+                <w:sz w:val="20"/>
+              </w:rPr>
+            </w:pPr>
+            <w:r>
+              <w:rPr>
+                <w:sz w:val="20"/>
+              </w:rPr>
+              <w:t>分配排序的一种：通过" 分配 " 和 " 收集 " 过程来实现排序。</w:t>
+            </w:r>
+          </w:p>
+        </w:tc>
+      </w:tr>
+      <w:tr>
+        <w:trPr>
+          <w:tblCellSpacing w:w="0" w:type="dxa"/>
+        </w:trPr>
+        <w:tc>
+          <w:tcPr>
+            <w:tcW w:w="0" w:type="auto"/>
+            <w:tcBorders>
+              <w:top w:val="outset" w:sz="6" w:space="0" w:color="auto"/>
+              <w:left w:val="outset" w:sz="6" w:space="0" w:color="auto"/>
+              <w:bottom w:val="outset" w:sz="6" w:space="0" w:color="auto"/>
+              <w:right w:val="outset" w:sz="6" w:space="0" w:color="auto"/>
+            </w:tcBorders>
+            <w:vAlign w:val="center"/>
+            <w:hideMark/>
+          </w:tcPr>
+          <w:p>
+            <w:pPr>
+              <w:rPr>
+                <w:rFonts w:ascii="宋体" w:eastAsia="宋体" w:hAnsi="宋体" w:cs="宋体"/>
+                <w:sz w:val="20"/>
+                <w:szCs w:val="24"/>
+              </w:rPr>
+            </w:pPr>
+          </w:p>
+        </w:tc>
+        <w:tc>
+          <w:tcPr>
+            <w:tcW w:w="0" w:type="auto"/>
+            <w:vAlign w:val="center"/>
+            <w:hideMark/>
+          </w:tcPr>
+          <w:p>
+            <w:pPr>
+              <w:rPr>
+                <w:rFonts w:ascii="Times New Roman" w:eastAsia="Times New Roman" w:hAnsi="Times New Roman" w:cs="Times New Roman"/>
+                <w:sz w:val="15"/>
+                <w:szCs w:val="20"/>
+              </w:rPr>
+            </w:pPr>
+          </w:p>
+        </w:tc>
+        <w:tc>
+          <w:tcPr>
+            <w:tcW w:w="0" w:type="auto"/>
+            <w:vAlign w:val="center"/>
+            <w:hideMark/>
+          </w:tcPr>
+          <w:p>
+            <w:pPr>
+              <w:rPr>
+                <w:rFonts w:ascii="Times New Roman" w:eastAsia="Times New Roman" w:hAnsi="Times New Roman" w:cs="Times New Roman"/>
+                <w:sz w:val="15"/>
+                <w:szCs w:val="20"/>
+              </w:rPr>
+            </w:pPr>
+          </w:p>
+        </w:tc>
+        <w:tc>
+          <w:tcPr>
+            <w:tcW w:w="0" w:type="auto"/>
+            <w:vMerge/>
+            <w:tcBorders>
+              <w:top w:val="outset" w:sz="6" w:space="0" w:color="auto"/>
+              <w:left w:val="outset" w:sz="6" w:space="0" w:color="auto"/>
+              <w:bottom w:val="outset" w:sz="6" w:space="0" w:color="auto"/>
+              <w:right w:val="outset" w:sz="6" w:space="0" w:color="auto"/>
+            </w:tcBorders>
+            <w:vAlign w:val="center"/>
+            <w:hideMark/>
+          </w:tcPr>
+          <w:p>
+            <w:pPr>
+              <w:rPr>
+                <w:rFonts w:ascii="宋体" w:eastAsia="宋体" w:hAnsi="宋体" w:cs="宋体"/>
+                <w:sz w:val="20"/>
+                <w:szCs w:val="24"/>
+              </w:rPr>
+            </w:pPr>
+          </w:p>
+        </w:tc>
+      </w:tr>
+    </w:tbl>
+    <w:p>
+      <w:pPr>
         <w:widowControl/>
         <w:spacing w:before="100" w:beforeAutospacing="1" w:after="100" w:afterAutospacing="1"/>
         <w:jc w:val="left"/>
@@ -13,44 +1161,62 @@
           <w:b/>
           <w:bCs/>
           <w:kern w:val="0"/>
-          <w:sz w:val="18"/>
-          <w:szCs w:val="24"/>
-        </w:rPr>
-      </w:pPr>
-      <w:r>
+          <w:sz w:val="16"/>
+          <w:szCs w:val="24"/>
+        </w:rPr>
+      </w:pPr>
+    </w:p>
+    <w:p>
+      <w:pPr>
+        <w:widowControl/>
+        <w:spacing w:before="100" w:beforeAutospacing="1" w:after="100" w:afterAutospacing="1"/>
+        <w:jc w:val="left"/>
+        <w:outlineLvl w:val="3"/>
         <w:rPr>
           <w:rFonts w:ascii="宋体" w:eastAsia="宋体" w:hAnsi="宋体" w:cs="宋体"/>
           <w:b/>
           <w:bCs/>
           <w:kern w:val="0"/>
-          <w:sz w:val="18"/>
-          <w:szCs w:val="24"/>
-        </w:rPr>
-        <w:t>希尔排序（shell sort）</w:t>
-      </w:r>
+          <w:szCs w:val="24"/>
+        </w:rPr>
+      </w:pPr>
     </w:p>
     <w:p>
       <w:pPr>
         <w:widowControl/>
         <w:spacing w:before="100" w:beforeAutospacing="1" w:after="100" w:afterAutospacing="1"/>
         <w:jc w:val="left"/>
-        <w:rPr>
-          <w:rFonts w:ascii="宋体" w:eastAsia="宋体" w:hAnsi="宋体" w:cs="宋体"/>
-          <w:kern w:val="0"/>
-          <w:sz w:val="18"/>
-          <w:szCs w:val="24"/>
-        </w:rPr>
-      </w:pPr>
-      <w:r>
-        <w:rPr>
-          <w:rFonts w:ascii="宋体" w:eastAsia="宋体" w:hAnsi="宋体" w:cs="宋体"/>
-          <w:kern w:val="0"/>
-          <w:sz w:val="18"/>
-          <w:szCs w:val="24"/>
-        </w:rPr>
-        <w:t>希尔排序(Shell Sort)是插入排序的一种。也称缩小增量排序，是直接插入排序算法的一种更高效的改进版本,该方法的基本思想是：先将整个待排元素序列分割成若干个子序列（由相隔某个“增量”的元素组成的）分别进行直接插入排序，然后依次缩减增量再进行排序，待整个序列中的元素基本有序（增量足够小）时，再对全体元素进行一次直接插入排序。</w:t>
-      </w:r>
-      <w:r>
+        <w:outlineLvl w:val="3"/>
+        <w:rPr>
+          <w:rFonts w:ascii="宋体" w:eastAsia="宋体" w:hAnsi="宋体" w:cs="宋体" w:hint="eastAsia"/>
+          <w:b/>
+          <w:bCs/>
+          <w:kern w:val="0"/>
+          <w:szCs w:val="24"/>
+        </w:rPr>
+      </w:pPr>
+    </w:p>
+    <w:p>
+      <w:pPr>
+        <w:widowControl/>
+        <w:spacing w:before="100" w:beforeAutospacing="1" w:after="100" w:afterAutospacing="1"/>
+        <w:jc w:val="left"/>
+        <w:outlineLvl w:val="3"/>
+        <w:rPr>
+          <w:rFonts w:ascii="宋体" w:eastAsia="宋体" w:hAnsi="宋体" w:cs="宋体" w:hint="eastAsia"/>
+          <w:b/>
+          <w:bCs/>
+          <w:kern w:val="0"/>
+          <w:szCs w:val="24"/>
+        </w:rPr>
+      </w:pPr>
+    </w:p>
+    <w:p>
+      <w:pPr>
+        <w:widowControl/>
+        <w:spacing w:before="100" w:beforeAutospacing="1" w:after="100" w:afterAutospacing="1"/>
+        <w:jc w:val="left"/>
+        <w:outlineLvl w:val="3"/>
         <w:rPr>
           <w:rFonts w:ascii="宋体" w:eastAsia="宋体" w:hAnsi="宋体" w:cs="宋体"/>
           <w:b/>
@@ -59,16 +1225,17 @@
           <w:sz w:val="18"/>
           <w:szCs w:val="24"/>
         </w:rPr>
-        <w:t>因为直接插入排序在元素基本有序的情况下（接近最好情况），效率是很高的</w:t>
-      </w:r>
-      <w:r>
-        <w:rPr>
-          <w:rFonts w:ascii="宋体" w:eastAsia="宋体" w:hAnsi="宋体" w:cs="宋体"/>
+      </w:pPr>
+      <w:r>
+        <w:rPr>
+          <w:rFonts w:ascii="宋体" w:eastAsia="宋体" w:hAnsi="宋体" w:cs="宋体" w:hint="eastAsia"/>
+          <w:b/>
+          <w:bCs/>
           <w:kern w:val="0"/>
           <w:sz w:val="18"/>
           <w:szCs w:val="24"/>
         </w:rPr>
-        <w:t>，因此希尔排序在时间效率比直接插入排序有较大提高</w:t>
+        <w:t>希尔排序（shell sort）</w:t>
       </w:r>
     </w:p>
     <w:p>
@@ -77,13 +1244,64 @@
         <w:spacing w:before="100" w:beforeAutospacing="1" w:after="100" w:afterAutospacing="1"/>
         <w:jc w:val="left"/>
         <w:rPr>
-          <w:rFonts w:ascii="宋体" w:eastAsia="宋体" w:hAnsi="宋体" w:cs="宋体"/>
+          <w:rFonts w:ascii="宋体" w:eastAsia="宋体" w:hAnsi="宋体" w:cs="宋体" w:hint="eastAsia"/>
           <w:kern w:val="0"/>
           <w:sz w:val="18"/>
           <w:szCs w:val="24"/>
         </w:rPr>
       </w:pPr>
-      <w:bookmarkStart w:id="0" w:name="_GoBack"/>
+      <w:r>
+        <w:rPr>
+          <w:rFonts w:ascii="宋体" w:eastAsia="宋体" w:hAnsi="宋体" w:cs="宋体" w:hint="eastAsia"/>
+          <w:kern w:val="0"/>
+          <w:sz w:val="18"/>
+          <w:szCs w:val="24"/>
+        </w:rPr>
+        <w:t>希尔排序(Shell Sort)是插入排序的一种。也称缩小增量排序，是直接插入排序算法的一种更高效的改进版本,该方法的基本思想是：先将整个待排元素序列分割成若干个子序列（由相隔某个“增量”的元素组成的）分别进行直接插入排序，然后依次缩减增量再进行排序，待整个序列中的元素基本有序（增量足够小）</w:t>
+      </w:r>
+      <w:r>
+        <w:rPr>
+          <w:rFonts w:ascii="宋体" w:eastAsia="宋体" w:hAnsi="宋体" w:cs="宋体" w:hint="eastAsia"/>
+          <w:kern w:val="0"/>
+          <w:sz w:val="18"/>
+          <w:szCs w:val="24"/>
+        </w:rPr>
+        <w:lastRenderedPageBreak/>
+        <w:t>时，再对全体元素进行一次直接插入排序。</w:t>
+      </w:r>
+      <w:r>
+        <w:rPr>
+          <w:rFonts w:ascii="宋体" w:eastAsia="宋体" w:hAnsi="宋体" w:cs="宋体" w:hint="eastAsia"/>
+          <w:b/>
+          <w:bCs/>
+          <w:kern w:val="0"/>
+          <w:sz w:val="18"/>
+          <w:szCs w:val="24"/>
+        </w:rPr>
+        <w:t>因为直接插入排序在元素基本有序的情况下（接近最好情况），效率是很高的</w:t>
+      </w:r>
+      <w:r>
+        <w:rPr>
+          <w:rFonts w:ascii="宋体" w:eastAsia="宋体" w:hAnsi="宋体" w:cs="宋体" w:hint="eastAsia"/>
+          <w:kern w:val="0"/>
+          <w:sz w:val="18"/>
+          <w:szCs w:val="24"/>
+        </w:rPr>
+        <w:t>，因此希尔排序在时间效率比直接插入排序有较大提高</w:t>
+      </w:r>
+    </w:p>
+    <w:p>
+      <w:pPr>
+        <w:widowControl/>
+        <w:spacing w:before="100" w:beforeAutospacing="1" w:after="100" w:afterAutospacing="1"/>
+        <w:jc w:val="left"/>
+        <w:rPr>
+          <w:rFonts w:ascii="宋体" w:eastAsia="宋体" w:hAnsi="宋体" w:cs="宋体" w:hint="eastAsia"/>
+          <w:kern w:val="0"/>
+          <w:sz w:val="18"/>
+          <w:szCs w:val="24"/>
+        </w:rPr>
+      </w:pPr>
       <w:r>
         <w:rPr>
           <w:rFonts w:ascii="宋体" w:eastAsia="宋体" w:hAnsi="宋体" w:cs="宋体"/>
@@ -93,10 +1311,10 @@
           <w:szCs w:val="24"/>
         </w:rPr>
         <w:drawing>
-          <wp:inline distT="0" distB="0" distL="0" distR="0" wp14:anchorId="03B0D3D7" wp14:editId="31BB8552">
-            <wp:extent cx="4286250" cy="3038645"/>
+          <wp:inline distT="0" distB="0" distL="0" distR="0">
+            <wp:extent cx="4286250" cy="3038475"/>
             <wp:effectExtent l="0" t="0" r="0" b="9525"/>
-            <wp:docPr id="1" name="图片 1" descr="http://images2015.cnblogs.com/blog/720333/201610/720333-20161002174834302-1621007528.png"/>
+            <wp:docPr id="2" name="图片 2" descr="说明: http://images2015.cnblogs.com/blog/720333/201610/720333-20161002174834302-1621007528.png"/>
             <wp:cNvGraphicFramePr>
               <a:graphicFrameLocks xmlns:a="http://schemas.openxmlformats.org/drawingml/2006/main" noChangeAspect="1"/>
             </wp:cNvGraphicFramePr>
@@ -104,13 +1322,13 @@
               <a:graphicData uri="http://schemas.openxmlformats.org/drawingml/2006/picture">
                 <pic:pic xmlns:pic="http://schemas.openxmlformats.org/drawingml/2006/picture">
                   <pic:nvPicPr>
-                    <pic:cNvPr id="0" name="Picture 1" descr="http://images2015.cnblogs.com/blog/720333/201610/720333-20161002174834302-1621007528.png"/>
+                    <pic:cNvPr id="0" name="图片 1" descr="说明: http://images2015.cnblogs.com/blog/720333/201610/720333-20161002174834302-1621007528.png"/>
                     <pic:cNvPicPr>
                       <a:picLocks noChangeAspect="1" noChangeArrowheads="1"/>
                     </pic:cNvPicPr>
                   </pic:nvPicPr>
                   <pic:blipFill>
-                    <a:blip r:embed="rId5">
+                    <a:blip r:embed="rId7">
                       <a:extLst>
                         <a:ext uri="{28A0092B-C50C-407E-A947-70E740481C1C}">
                           <a14:useLocalDpi xmlns:a14="http://schemas.microsoft.com/office/drawing/2010/main" val="0"/>
@@ -125,7 +1343,7 @@
                   <pic:spPr bwMode="auto">
                     <a:xfrm>
                       <a:off x="0" y="0"/>
-                      <a:ext cx="4286250" cy="3038645"/>
+                      <a:ext cx="4286250" cy="3038475"/>
                     </a:xfrm>
                     <a:prstGeom prst="rect">
                       <a:avLst/>
@@ -141,7 +1359,6 @@
           </wp:inline>
         </w:drawing>
       </w:r>
-      <w:bookmarkEnd w:id="0"/>
     </w:p>
     <w:p>
       <w:pPr>
@@ -149,7 +1366,7 @@
         <w:spacing w:before="100" w:beforeAutospacing="1" w:after="100" w:afterAutospacing="1"/>
         <w:jc w:val="left"/>
         <w:rPr>
-          <w:rFonts w:ascii="宋体" w:eastAsia="宋体" w:hAnsi="宋体" w:cs="宋体"/>
+          <w:rFonts w:ascii="宋体" w:eastAsia="宋体" w:hAnsi="宋体" w:cs="宋体" w:hint="eastAsia"/>
           <w:kern w:val="0"/>
           <w:sz w:val="18"/>
           <w:szCs w:val="24"/>
@@ -157,7 +1374,7 @@
       </w:pPr>
       <w:r>
         <w:rPr>
-          <w:rFonts w:ascii="宋体" w:eastAsia="宋体" w:hAnsi="宋体" w:cs="宋体"/>
+          <w:rFonts w:ascii="宋体" w:eastAsia="宋体" w:hAnsi="宋体" w:cs="宋体" w:hint="eastAsia"/>
           <w:kern w:val="0"/>
           <w:sz w:val="18"/>
           <w:szCs w:val="24"/>
@@ -171,7 +1388,7 @@
         <w:spacing w:before="100" w:beforeAutospacing="1" w:after="100" w:afterAutospacing="1"/>
         <w:jc w:val="left"/>
         <w:rPr>
-          <w:rFonts w:ascii="宋体" w:eastAsia="宋体" w:hAnsi="宋体" w:cs="宋体"/>
+          <w:rFonts w:ascii="宋体" w:eastAsia="宋体" w:hAnsi="宋体" w:cs="宋体" w:hint="eastAsia"/>
           <w:kern w:val="0"/>
           <w:sz w:val="18"/>
           <w:szCs w:val="24"/>
@@ -179,7 +1396,7 @@
       </w:pPr>
       <w:r>
         <w:rPr>
-          <w:rFonts w:ascii="宋体" w:eastAsia="宋体" w:hAnsi="宋体" w:cs="宋体"/>
+          <w:rFonts w:ascii="宋体" w:eastAsia="宋体" w:hAnsi="宋体" w:cs="宋体" w:hint="eastAsia"/>
           <w:kern w:val="0"/>
           <w:sz w:val="18"/>
           <w:szCs w:val="24"/>
@@ -193,7 +1410,7 @@
         <w:spacing w:before="100" w:beforeAutospacing="1" w:after="100" w:afterAutospacing="1"/>
         <w:jc w:val="left"/>
         <w:rPr>
-          <w:rFonts w:ascii="宋体" w:eastAsia="宋体" w:hAnsi="宋体" w:cs="宋体"/>
+          <w:rFonts w:ascii="宋体" w:eastAsia="宋体" w:hAnsi="宋体" w:cs="宋体" w:hint="eastAsia"/>
           <w:kern w:val="0"/>
           <w:sz w:val="18"/>
           <w:szCs w:val="24"/>
@@ -201,7 +1418,7 @@
       </w:pPr>
       <w:r>
         <w:rPr>
-          <w:rFonts w:ascii="宋体" w:eastAsia="宋体" w:hAnsi="宋体" w:cs="宋体"/>
+          <w:rFonts w:ascii="宋体" w:eastAsia="宋体" w:hAnsi="宋体" w:cs="宋体" w:hint="eastAsia"/>
           <w:kern w:val="0"/>
           <w:sz w:val="18"/>
           <w:szCs w:val="24"/>
@@ -211,7 +1428,7 @@
       <w:proofErr w:type="gramStart"/>
       <w:r>
         <w:rPr>
-          <w:rFonts w:ascii="宋体" w:eastAsia="宋体" w:hAnsi="宋体" w:cs="宋体"/>
+          <w:rFonts w:ascii="宋体" w:eastAsia="宋体" w:hAnsi="宋体" w:cs="宋体" w:hint="eastAsia"/>
           <w:kern w:val="0"/>
           <w:sz w:val="18"/>
           <w:szCs w:val="24"/>
@@ -221,7 +1438,7 @@
       <w:proofErr w:type="gramEnd"/>
       <w:r>
         <w:rPr>
-          <w:rFonts w:ascii="宋体" w:eastAsia="宋体" w:hAnsi="宋体" w:cs="宋体"/>
+          <w:rFonts w:ascii="宋体" w:eastAsia="宋体" w:hAnsi="宋体" w:cs="宋体" w:hint="eastAsia"/>
           <w:kern w:val="0"/>
           <w:sz w:val="18"/>
           <w:szCs w:val="24"/>
@@ -235,7 +1452,7 @@
         <w:spacing w:before="100" w:beforeAutospacing="1" w:after="100" w:afterAutospacing="1"/>
         <w:jc w:val="left"/>
         <w:rPr>
-          <w:rFonts w:ascii="宋体" w:eastAsia="宋体" w:hAnsi="宋体" w:cs="宋体"/>
+          <w:rFonts w:ascii="宋体" w:eastAsia="宋体" w:hAnsi="宋体" w:cs="宋体" w:hint="eastAsia"/>
           <w:kern w:val="0"/>
           <w:sz w:val="18"/>
           <w:szCs w:val="24"/>
@@ -243,7 +1460,7 @@
       </w:pPr>
       <w:r>
         <w:rPr>
-          <w:rFonts w:ascii="宋体" w:eastAsia="宋体" w:hAnsi="宋体" w:cs="宋体"/>
+          <w:rFonts w:ascii="宋体" w:eastAsia="宋体" w:hAnsi="宋体" w:cs="宋体" w:hint="eastAsia"/>
           <w:kern w:val="0"/>
           <w:sz w:val="18"/>
           <w:szCs w:val="24"/>
@@ -257,7 +1474,7 @@
         <w:spacing w:before="100" w:beforeAutospacing="1" w:after="100" w:afterAutospacing="1"/>
         <w:jc w:val="left"/>
         <w:rPr>
-          <w:rFonts w:ascii="宋体" w:eastAsia="宋体" w:hAnsi="宋体" w:cs="宋体"/>
+          <w:rFonts w:ascii="宋体" w:eastAsia="宋体" w:hAnsi="宋体" w:cs="宋体" w:hint="eastAsia"/>
           <w:kern w:val="0"/>
           <w:sz w:val="18"/>
           <w:szCs w:val="24"/>
@@ -265,7 +1482,7 @@
       </w:pPr>
       <w:r>
         <w:rPr>
-          <w:rFonts w:ascii="宋体" w:eastAsia="宋体" w:hAnsi="宋体" w:cs="宋体"/>
+          <w:rFonts w:ascii="宋体" w:eastAsia="宋体" w:hAnsi="宋体" w:cs="宋体" w:hint="eastAsia"/>
           <w:kern w:val="0"/>
           <w:sz w:val="18"/>
           <w:szCs w:val="24"/>
@@ -279,7 +1496,7 @@
         <w:spacing w:before="100" w:beforeAutospacing="1" w:after="100" w:afterAutospacing="1"/>
         <w:jc w:val="left"/>
         <w:rPr>
-          <w:rFonts w:ascii="宋体" w:eastAsia="宋体" w:hAnsi="宋体" w:cs="宋体"/>
+          <w:rFonts w:ascii="宋体" w:eastAsia="宋体" w:hAnsi="宋体" w:cs="宋体" w:hint="eastAsia"/>
           <w:kern w:val="0"/>
           <w:sz w:val="18"/>
           <w:szCs w:val="24"/>
@@ -287,7 +1504,7 @@
       </w:pPr>
       <w:r>
         <w:rPr>
-          <w:rFonts w:ascii="宋体" w:eastAsia="宋体" w:hAnsi="宋体" w:cs="宋体"/>
+          <w:rFonts w:ascii="宋体" w:eastAsia="宋体" w:hAnsi="宋体" w:cs="宋体" w:hint="eastAsia"/>
           <w:kern w:val="0"/>
           <w:sz w:val="18"/>
           <w:szCs w:val="24"/>
@@ -301,7 +1518,7 @@
         <w:spacing w:before="100" w:beforeAutospacing="1" w:after="100" w:afterAutospacing="1"/>
         <w:jc w:val="left"/>
         <w:rPr>
-          <w:rFonts w:ascii="宋体" w:eastAsia="宋体" w:hAnsi="宋体" w:cs="宋体"/>
+          <w:rFonts w:ascii="宋体" w:eastAsia="宋体" w:hAnsi="宋体" w:cs="宋体" w:hint="eastAsia"/>
           <w:kern w:val="0"/>
           <w:sz w:val="18"/>
           <w:szCs w:val="24"/>
@@ -309,7 +1526,7 @@
       </w:pPr>
       <w:r>
         <w:rPr>
-          <w:rFonts w:ascii="宋体" w:eastAsia="宋体" w:hAnsi="宋体" w:cs="宋体"/>
+          <w:rFonts w:ascii="宋体" w:eastAsia="宋体" w:hAnsi="宋体" w:cs="宋体" w:hint="eastAsia"/>
           <w:kern w:val="0"/>
           <w:sz w:val="18"/>
           <w:szCs w:val="24"/>
@@ -323,7 +1540,7 @@
         <w:spacing w:before="100" w:beforeAutospacing="1" w:after="100" w:afterAutospacing="1"/>
         <w:jc w:val="left"/>
         <w:rPr>
-          <w:rFonts w:ascii="宋体" w:eastAsia="宋体" w:hAnsi="宋体" w:cs="宋体"/>
+          <w:rFonts w:ascii="宋体" w:eastAsia="宋体" w:hAnsi="宋体" w:cs="宋体" w:hint="eastAsia"/>
           <w:kern w:val="0"/>
           <w:sz w:val="18"/>
           <w:szCs w:val="24"/>
@@ -331,7 +1548,7 @@
       </w:pPr>
       <w:r>
         <w:rPr>
-          <w:rFonts w:ascii="宋体" w:eastAsia="宋体" w:hAnsi="宋体" w:cs="宋体"/>
+          <w:rFonts w:ascii="宋体" w:eastAsia="宋体" w:hAnsi="宋体" w:cs="宋体" w:hint="eastAsia"/>
           <w:kern w:val="0"/>
           <w:sz w:val="18"/>
           <w:szCs w:val="24"/>
@@ -345,7 +1562,7 @@
         <w:spacing w:before="100" w:beforeAutospacing="1" w:after="100" w:afterAutospacing="1"/>
         <w:jc w:val="left"/>
         <w:rPr>
-          <w:rFonts w:ascii="宋体" w:eastAsia="宋体" w:hAnsi="宋体" w:cs="宋体"/>
+          <w:rFonts w:ascii="宋体" w:eastAsia="宋体" w:hAnsi="宋体" w:cs="宋体" w:hint="eastAsia"/>
           <w:kern w:val="0"/>
           <w:sz w:val="18"/>
           <w:szCs w:val="24"/>
@@ -353,7 +1570,7 @@
       </w:pPr>
       <w:r>
         <w:rPr>
-          <w:rFonts w:ascii="宋体" w:eastAsia="宋体" w:hAnsi="宋体" w:cs="宋体"/>
+          <w:rFonts w:ascii="宋体" w:eastAsia="宋体" w:hAnsi="宋体" w:cs="宋体" w:hint="eastAsia"/>
           <w:kern w:val="0"/>
           <w:sz w:val="18"/>
           <w:szCs w:val="24"/>
@@ -367,7 +1584,7 @@
         <w:spacing w:before="100" w:beforeAutospacing="1" w:after="100" w:afterAutospacing="1"/>
         <w:jc w:val="left"/>
         <w:rPr>
-          <w:rFonts w:ascii="宋体" w:eastAsia="宋体" w:hAnsi="宋体" w:cs="宋体"/>
+          <w:rFonts w:ascii="宋体" w:eastAsia="宋体" w:hAnsi="宋体" w:cs="宋体" w:hint="eastAsia"/>
           <w:kern w:val="0"/>
           <w:sz w:val="18"/>
           <w:szCs w:val="24"/>
@@ -375,7 +1592,7 @@
       </w:pPr>
       <w:r>
         <w:rPr>
-          <w:rFonts w:ascii="宋体" w:eastAsia="宋体" w:hAnsi="宋体" w:cs="宋体"/>
+          <w:rFonts w:ascii="宋体" w:eastAsia="宋体" w:hAnsi="宋体" w:cs="宋体" w:hint="eastAsia"/>
           <w:kern w:val="0"/>
           <w:sz w:val="18"/>
           <w:szCs w:val="24"/>
@@ -389,37 +1606,2406 @@
         <w:spacing w:before="100" w:beforeAutospacing="1" w:after="100" w:afterAutospacing="1"/>
         <w:jc w:val="left"/>
         <w:rPr>
+          <w:rFonts w:ascii="宋体" w:eastAsia="宋体" w:hAnsi="宋体" w:cs="宋体" w:hint="eastAsia"/>
+          <w:kern w:val="0"/>
+          <w:sz w:val="18"/>
+          <w:szCs w:val="24"/>
+        </w:rPr>
+      </w:pPr>
+      <w:r>
+        <w:rPr>
+          <w:rFonts w:ascii="宋体" w:eastAsia="宋体" w:hAnsi="宋体" w:cs="宋体" w:hint="eastAsia"/>
+          <w:kern w:val="0"/>
+          <w:sz w:val="18"/>
+          <w:szCs w:val="24"/>
+        </w:rPr>
+        <w:t>        d=1时：这时就是前面讲的插入排序了，不过此时的序列已经差不多有序了，所以给插入排序带来了很大的性能提高</w:t>
+      </w:r>
+    </w:p>
+    <w:p>
+      <w:pPr>
+        <w:rPr>
+          <w:rFonts w:hint="eastAsia"/>
+          <w:sz w:val="15"/>
+        </w:rPr>
+      </w:pPr>
+    </w:p>
+    <w:p>
+      <w:pPr>
+        <w:widowControl/>
+        <w:spacing w:before="100" w:beforeAutospacing="1" w:after="100" w:afterAutospacing="1"/>
+        <w:jc w:val="left"/>
+        <w:outlineLvl w:val="3"/>
+        <w:rPr>
+          <w:rFonts w:ascii="宋体" w:eastAsia="宋体" w:hAnsi="宋体" w:cs="宋体" w:hint="eastAsia"/>
+          <w:b/>
+          <w:bCs/>
+          <w:kern w:val="0"/>
+          <w:szCs w:val="24"/>
+        </w:rPr>
+      </w:pPr>
+      <w:bookmarkStart w:id="0" w:name="_GoBack"/>
+      <w:bookmarkEnd w:id="0"/>
+    </w:p>
+    <w:p>
+      <w:pPr>
+        <w:widowControl/>
+        <w:spacing w:before="100" w:beforeAutospacing="1" w:after="100" w:afterAutospacing="1"/>
+        <w:jc w:val="left"/>
+        <w:outlineLvl w:val="3"/>
+        <w:rPr>
           <w:rFonts w:ascii="宋体" w:eastAsia="宋体" w:hAnsi="宋体" w:cs="宋体"/>
-          <w:kern w:val="0"/>
+          <w:b/>
+          <w:bCs/>
+          <w:kern w:val="0"/>
+          <w:szCs w:val="24"/>
+        </w:rPr>
+      </w:pPr>
+    </w:p>
+    <w:p>
+      <w:pPr>
+        <w:widowControl/>
+        <w:spacing w:before="100" w:beforeAutospacing="1" w:after="100" w:afterAutospacing="1"/>
+        <w:jc w:val="left"/>
+        <w:outlineLvl w:val="3"/>
+        <w:rPr>
+          <w:rFonts w:ascii="宋体" w:eastAsia="宋体" w:hAnsi="宋体" w:cs="宋体"/>
+          <w:b/>
+          <w:bCs/>
+          <w:kern w:val="0"/>
+          <w:szCs w:val="24"/>
+        </w:rPr>
+      </w:pPr>
+      <w:r>
+        <w:rPr>
+          <w:rFonts w:ascii="宋体" w:eastAsia="宋体" w:hAnsi="宋体" w:cs="宋体"/>
+          <w:b/>
+          <w:bCs/>
+          <w:kern w:val="0"/>
+          <w:szCs w:val="24"/>
+        </w:rPr>
+        <w:t>快速排序（quick sort）</w:t>
+      </w:r>
+    </w:p>
+    <w:p>
+      <w:pPr>
+        <w:widowControl/>
+        <w:spacing w:before="100" w:beforeAutospacing="1" w:after="100" w:afterAutospacing="1"/>
+        <w:jc w:val="left"/>
+        <w:rPr>
+          <w:rFonts w:ascii="宋体" w:eastAsia="宋体" w:hAnsi="宋体" w:cs="宋体"/>
+          <w:kern w:val="0"/>
+          <w:szCs w:val="24"/>
+        </w:rPr>
+      </w:pPr>
+      <w:proofErr w:type="gramStart"/>
+      <w:r>
+        <w:rPr>
+          <w:rFonts w:ascii="宋体" w:eastAsia="宋体" w:hAnsi="宋体" w:cs="宋体"/>
+          <w:kern w:val="0"/>
+          <w:szCs w:val="24"/>
+        </w:rPr>
+        <w:t>设要排序</w:t>
+      </w:r>
+      <w:proofErr w:type="gramEnd"/>
+      <w:r>
+        <w:rPr>
+          <w:rFonts w:ascii="宋体" w:eastAsia="宋体" w:hAnsi="宋体" w:cs="宋体"/>
+          <w:kern w:val="0"/>
+          <w:szCs w:val="24"/>
+        </w:rPr>
+        <w:t>的</w:t>
+      </w:r>
+      <w:hyperlink r:id="rId8" w:tgtFrame="_blank" w:history="1">
+        <w:r>
+          <w:rPr>
+            <w:rFonts w:ascii="宋体" w:eastAsia="宋体" w:hAnsi="宋体" w:cs="宋体"/>
+            <w:color w:val="0000FF"/>
+            <w:kern w:val="0"/>
+            <w:szCs w:val="24"/>
+            <w:u w:val="single"/>
+          </w:rPr>
+          <w:t>数组</w:t>
+        </w:r>
+      </w:hyperlink>
+      <w:r>
+        <w:rPr>
+          <w:rFonts w:ascii="宋体" w:eastAsia="宋体" w:hAnsi="宋体" w:cs="宋体"/>
+          <w:kern w:val="0"/>
+          <w:szCs w:val="24"/>
+        </w:rPr>
+        <w:t>是A[0]……A[N-1]，首先任意选取一个数据（通常选用数组的第一个数）作为关键数据，然后将所有比它小的数都放到它前面，所有比它大的数都放到它后面，这个过程称为一趟快速排序。值得注意的是，快速排序不是一种稳定的</w:t>
+      </w:r>
+      <w:hyperlink r:id="rId9" w:tgtFrame="_blank" w:history="1">
+        <w:r>
+          <w:rPr>
+            <w:rFonts w:ascii="宋体" w:eastAsia="宋体" w:hAnsi="宋体" w:cs="宋体"/>
+            <w:color w:val="0000FF"/>
+            <w:kern w:val="0"/>
+            <w:szCs w:val="24"/>
+            <w:u w:val="single"/>
+          </w:rPr>
+          <w:t>排序算法</w:t>
+        </w:r>
+      </w:hyperlink>
+      <w:r>
+        <w:rPr>
+          <w:rFonts w:ascii="宋体" w:eastAsia="宋体" w:hAnsi="宋体" w:cs="宋体"/>
+          <w:kern w:val="0"/>
+          <w:szCs w:val="24"/>
+        </w:rPr>
+        <w:t xml:space="preserve">，也就是说，多个相同的值的相对位置也许会在算法结束时产生变动　　</w:t>
+      </w:r>
+    </w:p>
+    <w:p>
+      <w:pPr>
+        <w:widowControl/>
+        <w:spacing w:before="100" w:beforeAutospacing="1" w:after="100" w:afterAutospacing="1"/>
+        <w:jc w:val="left"/>
+        <w:rPr>
+          <w:rFonts w:ascii="宋体" w:eastAsia="宋体" w:hAnsi="宋体" w:cs="宋体"/>
+          <w:kern w:val="0"/>
+          <w:szCs w:val="24"/>
+        </w:rPr>
+      </w:pPr>
+      <w:r>
+        <w:rPr>
+          <w:rFonts w:ascii="宋体" w:eastAsia="宋体" w:hAnsi="宋体" w:cs="宋体"/>
+          <w:i/>
+          <w:iCs/>
+          <w:color w:val="999999"/>
+          <w:kern w:val="0"/>
+          <w:szCs w:val="24"/>
+        </w:rPr>
+        <w:t>注：在待排序的文件中，若存在多个关键字相同的记录，经过排序后这些具有相同关键字的记录之间的相对次序保持不变，该排序方法是稳定的；若具有相同关键字的记录之间的相对次序发生改变，则称这种排序方法是不稳定的。</w:t>
+      </w:r>
+      <w:r>
+        <w:rPr>
+          <w:rFonts w:ascii="宋体" w:eastAsia="宋体" w:hAnsi="宋体" w:cs="宋体"/>
+          <w:kern w:val="0"/>
+          <w:szCs w:val="24"/>
+        </w:rPr>
+        <w:br/>
+      </w:r>
+      <w:r>
+        <w:rPr>
+          <w:rFonts w:ascii="宋体" w:eastAsia="宋体" w:hAnsi="宋体" w:cs="宋体"/>
+          <w:i/>
+          <w:iCs/>
+          <w:color w:val="999999"/>
+          <w:kern w:val="0"/>
+          <w:szCs w:val="24"/>
+        </w:rPr>
+        <w:t>要注意的是，排序算法的稳定性是针对所有输入实例而言的。即在所有可能的输入实例中，只要有一个实例使得算法不满足稳定性要求，则该排序算法就是不稳定的。</w:t>
+      </w:r>
+      <w:r>
+        <w:rPr>
+          <w:rFonts w:ascii="宋体" w:eastAsia="宋体" w:hAnsi="宋体" w:cs="宋体"/>
+          <w:color w:val="999999"/>
+          <w:kern w:val="0"/>
+          <w:szCs w:val="24"/>
+        </w:rPr>
+        <w:t> </w:t>
+      </w:r>
+    </w:p>
+    <w:p>
+      <w:pPr>
+        <w:widowControl/>
+        <w:spacing w:before="100" w:beforeAutospacing="1" w:after="100" w:afterAutospacing="1"/>
+        <w:jc w:val="left"/>
+        <w:rPr>
+          <w:rFonts w:ascii="宋体" w:eastAsia="宋体" w:hAnsi="宋体" w:cs="宋体"/>
+          <w:kern w:val="0"/>
+          <w:szCs w:val="24"/>
+        </w:rPr>
+      </w:pPr>
+      <w:r>
+        <w:rPr>
+          <w:rFonts w:ascii="宋体" w:eastAsia="宋体" w:hAnsi="宋体" w:cs="宋体"/>
+          <w:b/>
+          <w:bCs/>
+          <w:kern w:val="0"/>
+          <w:szCs w:val="24"/>
+        </w:rPr>
+        <w:t>排序演示</w:t>
+      </w:r>
+    </w:p>
+    <w:p>
+      <w:pPr>
+        <w:widowControl/>
+        <w:spacing w:before="100" w:beforeAutospacing="1" w:after="100" w:afterAutospacing="1"/>
+        <w:jc w:val="left"/>
+        <w:rPr>
+          <w:rFonts w:ascii="宋体" w:eastAsia="宋体" w:hAnsi="宋体" w:cs="宋体"/>
+          <w:kern w:val="0"/>
+          <w:szCs w:val="24"/>
+        </w:rPr>
+      </w:pPr>
+      <w:bookmarkStart w:id="1" w:name="2_1"/>
+      <w:bookmarkStart w:id="2" w:name="sub19016_2_1"/>
+      <w:bookmarkStart w:id="3" w:name="示例"/>
+      <w:bookmarkEnd w:id="1"/>
+      <w:bookmarkEnd w:id="2"/>
+      <w:bookmarkEnd w:id="3"/>
+      <w:r>
+        <w:rPr>
+          <w:rFonts w:ascii="宋体" w:eastAsia="宋体" w:hAnsi="宋体" w:cs="宋体"/>
+          <w:b/>
+          <w:bCs/>
+          <w:kern w:val="0"/>
+          <w:szCs w:val="24"/>
+        </w:rPr>
+        <w:t>示例</w:t>
+      </w:r>
+    </w:p>
+    <w:p>
+      <w:pPr>
+        <w:widowControl/>
+        <w:jc w:val="left"/>
+        <w:rPr>
+          <w:rFonts w:ascii="宋体" w:eastAsia="宋体" w:hAnsi="宋体" w:cs="宋体"/>
+          <w:kern w:val="0"/>
+          <w:szCs w:val="24"/>
+        </w:rPr>
+      </w:pPr>
+      <w:r>
+        <w:rPr>
+          <w:rFonts w:ascii="宋体" w:eastAsia="宋体" w:hAnsi="宋体" w:cs="宋体"/>
+          <w:kern w:val="0"/>
+          <w:szCs w:val="24"/>
+        </w:rPr>
+        <w:t>假设用户输入了如下数组：</w:t>
+      </w:r>
+    </w:p>
+    <w:tbl>
+      <w:tblPr>
+        <w:tblW w:w="0" w:type="auto"/>
+        <w:tblCellSpacing w:w="15" w:type="dxa"/>
+        <w:tblCellMar>
+          <w:top w:w="15" w:type="dxa"/>
+          <w:left w:w="15" w:type="dxa"/>
+          <w:bottom w:w="15" w:type="dxa"/>
+          <w:right w:w="15" w:type="dxa"/>
+        </w:tblCellMar>
+        <w:tblLook w:val="04A0" w:firstRow="1" w:lastRow="0" w:firstColumn="1" w:lastColumn="0" w:noHBand="0" w:noVBand="1"/>
+      </w:tblPr>
+      <w:tblGrid>
+        <w:gridCol w:w="1211"/>
+        <w:gridCol w:w="1195"/>
+        <w:gridCol w:w="1195"/>
+        <w:gridCol w:w="1195"/>
+        <w:gridCol w:w="1195"/>
+        <w:gridCol w:w="1195"/>
+        <w:gridCol w:w="1210"/>
+      </w:tblGrid>
+      <w:tr>
+        <w:trPr>
+          <w:tblCellSpacing w:w="15" w:type="dxa"/>
+        </w:trPr>
+        <w:tc>
+          <w:tcPr>
+            <w:tcW w:w="1170" w:type="dxa"/>
+            <w:hideMark/>
+          </w:tcPr>
+          <w:p>
+            <w:pPr>
+              <w:widowControl/>
+              <w:jc w:val="left"/>
+              <w:rPr>
+                <w:rFonts w:ascii="宋体" w:eastAsia="宋体" w:hAnsi="宋体" w:cs="宋体"/>
+                <w:kern w:val="0"/>
+                <w:szCs w:val="24"/>
+              </w:rPr>
+            </w:pPr>
+            <w:r>
+              <w:rPr>
+                <w:rFonts w:ascii="宋体" w:eastAsia="宋体" w:hAnsi="宋体" w:cs="宋体"/>
+                <w:kern w:val="0"/>
+                <w:szCs w:val="24"/>
+              </w:rPr>
+              <w:t>下标</w:t>
+            </w:r>
+          </w:p>
+        </w:tc>
+        <w:tc>
+          <w:tcPr>
+            <w:tcW w:w="1170" w:type="dxa"/>
+            <w:hideMark/>
+          </w:tcPr>
+          <w:p>
+            <w:pPr>
+              <w:widowControl/>
+              <w:jc w:val="left"/>
+              <w:rPr>
+                <w:rFonts w:ascii="宋体" w:eastAsia="宋体" w:hAnsi="宋体" w:cs="宋体"/>
+                <w:kern w:val="0"/>
+                <w:szCs w:val="24"/>
+              </w:rPr>
+            </w:pPr>
+            <w:r>
+              <w:rPr>
+                <w:rFonts w:ascii="宋体" w:eastAsia="宋体" w:hAnsi="宋体" w:cs="宋体"/>
+                <w:kern w:val="0"/>
+                <w:szCs w:val="24"/>
+              </w:rPr>
+              <w:t>0</w:t>
+            </w:r>
+          </w:p>
+        </w:tc>
+        <w:tc>
+          <w:tcPr>
+            <w:tcW w:w="1170" w:type="dxa"/>
+            <w:hideMark/>
+          </w:tcPr>
+          <w:p>
+            <w:pPr>
+              <w:widowControl/>
+              <w:jc w:val="left"/>
+              <w:rPr>
+                <w:rFonts w:ascii="宋体" w:eastAsia="宋体" w:hAnsi="宋体" w:cs="宋体"/>
+                <w:kern w:val="0"/>
+                <w:szCs w:val="24"/>
+              </w:rPr>
+            </w:pPr>
+            <w:r>
+              <w:rPr>
+                <w:rFonts w:ascii="宋体" w:eastAsia="宋体" w:hAnsi="宋体" w:cs="宋体"/>
+                <w:kern w:val="0"/>
+                <w:szCs w:val="24"/>
+              </w:rPr>
+              <w:t>1</w:t>
+            </w:r>
+          </w:p>
+        </w:tc>
+        <w:tc>
+          <w:tcPr>
+            <w:tcW w:w="1170" w:type="dxa"/>
+            <w:hideMark/>
+          </w:tcPr>
+          <w:p>
+            <w:pPr>
+              <w:widowControl/>
+              <w:jc w:val="left"/>
+              <w:rPr>
+                <w:rFonts w:ascii="宋体" w:eastAsia="宋体" w:hAnsi="宋体" w:cs="宋体"/>
+                <w:kern w:val="0"/>
+                <w:szCs w:val="24"/>
+              </w:rPr>
+            </w:pPr>
+            <w:r>
+              <w:rPr>
+                <w:rFonts w:ascii="宋体" w:eastAsia="宋体" w:hAnsi="宋体" w:cs="宋体"/>
+                <w:kern w:val="0"/>
+                <w:szCs w:val="24"/>
+              </w:rPr>
+              <w:t>2</w:t>
+            </w:r>
+          </w:p>
+        </w:tc>
+        <w:tc>
+          <w:tcPr>
+            <w:tcW w:w="1170" w:type="dxa"/>
+            <w:hideMark/>
+          </w:tcPr>
+          <w:p>
+            <w:pPr>
+              <w:widowControl/>
+              <w:jc w:val="left"/>
+              <w:rPr>
+                <w:rFonts w:ascii="宋体" w:eastAsia="宋体" w:hAnsi="宋体" w:cs="宋体"/>
+                <w:kern w:val="0"/>
+                <w:szCs w:val="24"/>
+              </w:rPr>
+            </w:pPr>
+            <w:r>
+              <w:rPr>
+                <w:rFonts w:ascii="宋体" w:eastAsia="宋体" w:hAnsi="宋体" w:cs="宋体"/>
+                <w:kern w:val="0"/>
+                <w:szCs w:val="24"/>
+              </w:rPr>
+              <w:t>3</w:t>
+            </w:r>
+          </w:p>
+        </w:tc>
+        <w:tc>
+          <w:tcPr>
+            <w:tcW w:w="1170" w:type="dxa"/>
+            <w:hideMark/>
+          </w:tcPr>
+          <w:p>
+            <w:pPr>
+              <w:widowControl/>
+              <w:jc w:val="left"/>
+              <w:rPr>
+                <w:rFonts w:ascii="宋体" w:eastAsia="宋体" w:hAnsi="宋体" w:cs="宋体"/>
+                <w:kern w:val="0"/>
+                <w:szCs w:val="24"/>
+              </w:rPr>
+            </w:pPr>
+            <w:r>
+              <w:rPr>
+                <w:rFonts w:ascii="宋体" w:eastAsia="宋体" w:hAnsi="宋体" w:cs="宋体"/>
+                <w:kern w:val="0"/>
+                <w:szCs w:val="24"/>
+              </w:rPr>
+              <w:t>4</w:t>
+            </w:r>
+          </w:p>
+        </w:tc>
+        <w:tc>
+          <w:tcPr>
+            <w:tcW w:w="1170" w:type="dxa"/>
+            <w:hideMark/>
+          </w:tcPr>
+          <w:p>
+            <w:pPr>
+              <w:widowControl/>
+              <w:jc w:val="left"/>
+              <w:rPr>
+                <w:rFonts w:ascii="宋体" w:eastAsia="宋体" w:hAnsi="宋体" w:cs="宋体"/>
+                <w:kern w:val="0"/>
+                <w:szCs w:val="24"/>
+              </w:rPr>
+            </w:pPr>
+            <w:r>
+              <w:rPr>
+                <w:rFonts w:ascii="宋体" w:eastAsia="宋体" w:hAnsi="宋体" w:cs="宋体"/>
+                <w:kern w:val="0"/>
+                <w:szCs w:val="24"/>
+              </w:rPr>
+              <w:t>5</w:t>
+            </w:r>
+          </w:p>
+        </w:tc>
+      </w:tr>
+      <w:tr>
+        <w:trPr>
+          <w:tblCellSpacing w:w="15" w:type="dxa"/>
+        </w:trPr>
+        <w:tc>
+          <w:tcPr>
+            <w:tcW w:w="1170" w:type="dxa"/>
+            <w:hideMark/>
+          </w:tcPr>
+          <w:p>
+            <w:pPr>
+              <w:widowControl/>
+              <w:jc w:val="left"/>
+              <w:rPr>
+                <w:rFonts w:ascii="宋体" w:eastAsia="宋体" w:hAnsi="宋体" w:cs="宋体"/>
+                <w:kern w:val="0"/>
+                <w:szCs w:val="24"/>
+              </w:rPr>
+            </w:pPr>
+            <w:r>
+              <w:rPr>
+                <w:rFonts w:ascii="宋体" w:eastAsia="宋体" w:hAnsi="宋体" w:cs="宋体"/>
+                <w:kern w:val="0"/>
+                <w:szCs w:val="24"/>
+              </w:rPr>
+              <w:t>数据</w:t>
+            </w:r>
+          </w:p>
+        </w:tc>
+        <w:tc>
+          <w:tcPr>
+            <w:tcW w:w="1170" w:type="dxa"/>
+            <w:hideMark/>
+          </w:tcPr>
+          <w:p>
+            <w:pPr>
+              <w:widowControl/>
+              <w:jc w:val="left"/>
+              <w:rPr>
+                <w:rFonts w:ascii="宋体" w:eastAsia="宋体" w:hAnsi="宋体" w:cs="宋体"/>
+                <w:kern w:val="0"/>
+                <w:szCs w:val="24"/>
+              </w:rPr>
+            </w:pPr>
+            <w:r>
+              <w:rPr>
+                <w:rFonts w:ascii="宋体" w:eastAsia="宋体" w:hAnsi="宋体" w:cs="宋体"/>
+                <w:kern w:val="0"/>
+                <w:szCs w:val="24"/>
+              </w:rPr>
+              <w:t>6</w:t>
+            </w:r>
+          </w:p>
+        </w:tc>
+        <w:tc>
+          <w:tcPr>
+            <w:tcW w:w="1170" w:type="dxa"/>
+            <w:hideMark/>
+          </w:tcPr>
+          <w:p>
+            <w:pPr>
+              <w:widowControl/>
+              <w:jc w:val="left"/>
+              <w:rPr>
+                <w:rFonts w:ascii="宋体" w:eastAsia="宋体" w:hAnsi="宋体" w:cs="宋体"/>
+                <w:kern w:val="0"/>
+                <w:szCs w:val="24"/>
+              </w:rPr>
+            </w:pPr>
+            <w:r>
+              <w:rPr>
+                <w:rFonts w:ascii="宋体" w:eastAsia="宋体" w:hAnsi="宋体" w:cs="宋体"/>
+                <w:kern w:val="0"/>
+                <w:szCs w:val="24"/>
+              </w:rPr>
+              <w:t>2</w:t>
+            </w:r>
+          </w:p>
+        </w:tc>
+        <w:tc>
+          <w:tcPr>
+            <w:tcW w:w="1170" w:type="dxa"/>
+            <w:hideMark/>
+          </w:tcPr>
+          <w:p>
+            <w:pPr>
+              <w:widowControl/>
+              <w:jc w:val="left"/>
+              <w:rPr>
+                <w:rFonts w:ascii="宋体" w:eastAsia="宋体" w:hAnsi="宋体" w:cs="宋体"/>
+                <w:kern w:val="0"/>
+                <w:szCs w:val="24"/>
+              </w:rPr>
+            </w:pPr>
+            <w:r>
+              <w:rPr>
+                <w:rFonts w:ascii="宋体" w:eastAsia="宋体" w:hAnsi="宋体" w:cs="宋体"/>
+                <w:kern w:val="0"/>
+                <w:szCs w:val="24"/>
+              </w:rPr>
+              <w:t>7</w:t>
+            </w:r>
+          </w:p>
+        </w:tc>
+        <w:tc>
+          <w:tcPr>
+            <w:tcW w:w="1170" w:type="dxa"/>
+            <w:hideMark/>
+          </w:tcPr>
+          <w:p>
+            <w:pPr>
+              <w:widowControl/>
+              <w:jc w:val="left"/>
+              <w:rPr>
+                <w:rFonts w:ascii="宋体" w:eastAsia="宋体" w:hAnsi="宋体" w:cs="宋体"/>
+                <w:kern w:val="0"/>
+                <w:szCs w:val="24"/>
+              </w:rPr>
+            </w:pPr>
+            <w:r>
+              <w:rPr>
+                <w:rFonts w:ascii="宋体" w:eastAsia="宋体" w:hAnsi="宋体" w:cs="宋体"/>
+                <w:kern w:val="0"/>
+                <w:szCs w:val="24"/>
+              </w:rPr>
+              <w:t>3</w:t>
+            </w:r>
+          </w:p>
+        </w:tc>
+        <w:tc>
+          <w:tcPr>
+            <w:tcW w:w="1170" w:type="dxa"/>
+            <w:hideMark/>
+          </w:tcPr>
+          <w:p>
+            <w:pPr>
+              <w:widowControl/>
+              <w:jc w:val="left"/>
+              <w:rPr>
+                <w:rFonts w:ascii="宋体" w:eastAsia="宋体" w:hAnsi="宋体" w:cs="宋体"/>
+                <w:kern w:val="0"/>
+                <w:szCs w:val="24"/>
+              </w:rPr>
+            </w:pPr>
+            <w:r>
+              <w:rPr>
+                <w:rFonts w:ascii="宋体" w:eastAsia="宋体" w:hAnsi="宋体" w:cs="宋体"/>
+                <w:kern w:val="0"/>
+                <w:szCs w:val="24"/>
+              </w:rPr>
+              <w:t>8</w:t>
+            </w:r>
+          </w:p>
+        </w:tc>
+        <w:tc>
+          <w:tcPr>
+            <w:tcW w:w="1170" w:type="dxa"/>
+            <w:hideMark/>
+          </w:tcPr>
+          <w:p>
+            <w:pPr>
+              <w:widowControl/>
+              <w:jc w:val="left"/>
+              <w:rPr>
+                <w:rFonts w:ascii="宋体" w:eastAsia="宋体" w:hAnsi="宋体" w:cs="宋体"/>
+                <w:kern w:val="0"/>
+                <w:szCs w:val="24"/>
+              </w:rPr>
+            </w:pPr>
+            <w:r>
+              <w:rPr>
+                <w:rFonts w:ascii="宋体" w:eastAsia="宋体" w:hAnsi="宋体" w:cs="宋体"/>
+                <w:kern w:val="0"/>
+                <w:szCs w:val="24"/>
+              </w:rPr>
+              <w:t>9</w:t>
+            </w:r>
+          </w:p>
+        </w:tc>
+      </w:tr>
+    </w:tbl>
+    <w:p>
+      <w:pPr>
+        <w:widowControl/>
+        <w:jc w:val="left"/>
+        <w:rPr>
+          <w:rFonts w:ascii="宋体" w:eastAsia="宋体" w:hAnsi="宋体" w:cs="宋体"/>
+          <w:kern w:val="0"/>
+          <w:szCs w:val="24"/>
+        </w:rPr>
+      </w:pPr>
+      <w:r>
+        <w:rPr>
+          <w:rFonts w:ascii="宋体" w:eastAsia="宋体" w:hAnsi="宋体" w:cs="宋体"/>
+          <w:kern w:val="0"/>
+          <w:szCs w:val="24"/>
+        </w:rPr>
+        <w:t>创建变量i=0（指向第一个数据）, j=5(指向最后一个数据), k=6(</w:t>
+      </w:r>
+      <w:hyperlink r:id="rId10" w:tgtFrame="_blank" w:history="1">
+        <w:r>
+          <w:rPr>
+            <w:rFonts w:ascii="宋体" w:eastAsia="宋体" w:hAnsi="宋体" w:cs="宋体"/>
+            <w:color w:val="0000FF"/>
+            <w:kern w:val="0"/>
+            <w:szCs w:val="24"/>
+            <w:u w:val="single"/>
+          </w:rPr>
+          <w:t>赋值</w:t>
+        </w:r>
+      </w:hyperlink>
+      <w:r>
+        <w:rPr>
+          <w:rFonts w:ascii="宋体" w:eastAsia="宋体" w:hAnsi="宋体" w:cs="宋体"/>
+          <w:kern w:val="0"/>
+          <w:szCs w:val="24"/>
+        </w:rPr>
+        <w:t>为第一个数据的值)。</w:t>
+      </w:r>
+    </w:p>
+    <w:p>
+      <w:pPr>
+        <w:widowControl/>
+        <w:jc w:val="left"/>
+        <w:rPr>
+          <w:rFonts w:ascii="宋体" w:eastAsia="宋体" w:hAnsi="宋体" w:cs="宋体"/>
+          <w:kern w:val="0"/>
+          <w:szCs w:val="24"/>
+        </w:rPr>
+      </w:pPr>
+      <w:r>
+        <w:rPr>
+          <w:rFonts w:ascii="宋体" w:eastAsia="宋体" w:hAnsi="宋体" w:cs="宋体"/>
+          <w:kern w:val="0"/>
+          <w:szCs w:val="24"/>
+        </w:rPr>
+        <w:t>我们要把所有比k小的数移动到k的左面，所以我们可以开始寻找比6小的数，从j开始，从右往左找，不断递减变量j的值，我们找到第一个下标3的数据比6小，于是把数据3移到下标0的位置，把下标0的数据6移到下标3，完成第一次比较：</w:t>
+      </w:r>
+    </w:p>
+    <w:tbl>
+      <w:tblPr>
+        <w:tblW w:w="0" w:type="auto"/>
+        <w:tblCellSpacing w:w="15" w:type="dxa"/>
+        <w:tblCellMar>
+          <w:top w:w="15" w:type="dxa"/>
+          <w:left w:w="15" w:type="dxa"/>
+          <w:bottom w:w="15" w:type="dxa"/>
+          <w:right w:w="15" w:type="dxa"/>
+        </w:tblCellMar>
+        <w:tblLook w:val="04A0" w:firstRow="1" w:lastRow="0" w:firstColumn="1" w:lastColumn="0" w:noHBand="0" w:noVBand="1"/>
+      </w:tblPr>
+      <w:tblGrid>
+        <w:gridCol w:w="1211"/>
+        <w:gridCol w:w="1195"/>
+        <w:gridCol w:w="1195"/>
+        <w:gridCol w:w="1195"/>
+        <w:gridCol w:w="1195"/>
+        <w:gridCol w:w="1195"/>
+        <w:gridCol w:w="1210"/>
+      </w:tblGrid>
+      <w:tr>
+        <w:trPr>
+          <w:tblCellSpacing w:w="15" w:type="dxa"/>
+        </w:trPr>
+        <w:tc>
+          <w:tcPr>
+            <w:tcW w:w="1170" w:type="dxa"/>
+            <w:hideMark/>
+          </w:tcPr>
+          <w:p>
+            <w:pPr>
+              <w:widowControl/>
+              <w:jc w:val="left"/>
+              <w:rPr>
+                <w:rFonts w:ascii="宋体" w:eastAsia="宋体" w:hAnsi="宋体" w:cs="宋体"/>
+                <w:kern w:val="0"/>
+                <w:szCs w:val="24"/>
+              </w:rPr>
+            </w:pPr>
+            <w:r>
+              <w:rPr>
+                <w:rFonts w:ascii="宋体" w:eastAsia="宋体" w:hAnsi="宋体" w:cs="宋体"/>
+                <w:kern w:val="0"/>
+                <w:szCs w:val="24"/>
+              </w:rPr>
+              <w:t>下标</w:t>
+            </w:r>
+          </w:p>
+        </w:tc>
+        <w:tc>
+          <w:tcPr>
+            <w:tcW w:w="1170" w:type="dxa"/>
+            <w:hideMark/>
+          </w:tcPr>
+          <w:p>
+            <w:pPr>
+              <w:widowControl/>
+              <w:jc w:val="left"/>
+              <w:rPr>
+                <w:rFonts w:ascii="宋体" w:eastAsia="宋体" w:hAnsi="宋体" w:cs="宋体"/>
+                <w:kern w:val="0"/>
+                <w:szCs w:val="24"/>
+              </w:rPr>
+            </w:pPr>
+            <w:r>
+              <w:rPr>
+                <w:rFonts w:ascii="宋体" w:eastAsia="宋体" w:hAnsi="宋体" w:cs="宋体"/>
+                <w:kern w:val="0"/>
+                <w:szCs w:val="24"/>
+              </w:rPr>
+              <w:t>0</w:t>
+            </w:r>
+          </w:p>
+        </w:tc>
+        <w:tc>
+          <w:tcPr>
+            <w:tcW w:w="1170" w:type="dxa"/>
+            <w:hideMark/>
+          </w:tcPr>
+          <w:p>
+            <w:pPr>
+              <w:widowControl/>
+              <w:jc w:val="left"/>
+              <w:rPr>
+                <w:rFonts w:ascii="宋体" w:eastAsia="宋体" w:hAnsi="宋体" w:cs="宋体"/>
+                <w:kern w:val="0"/>
+                <w:szCs w:val="24"/>
+              </w:rPr>
+            </w:pPr>
+            <w:r>
+              <w:rPr>
+                <w:rFonts w:ascii="宋体" w:eastAsia="宋体" w:hAnsi="宋体" w:cs="宋体"/>
+                <w:kern w:val="0"/>
+                <w:szCs w:val="24"/>
+              </w:rPr>
+              <w:t>1</w:t>
+            </w:r>
+          </w:p>
+        </w:tc>
+        <w:tc>
+          <w:tcPr>
+            <w:tcW w:w="1170" w:type="dxa"/>
+            <w:hideMark/>
+          </w:tcPr>
+          <w:p>
+            <w:pPr>
+              <w:widowControl/>
+              <w:jc w:val="left"/>
+              <w:rPr>
+                <w:rFonts w:ascii="宋体" w:eastAsia="宋体" w:hAnsi="宋体" w:cs="宋体"/>
+                <w:kern w:val="0"/>
+                <w:szCs w:val="24"/>
+              </w:rPr>
+            </w:pPr>
+            <w:r>
+              <w:rPr>
+                <w:rFonts w:ascii="宋体" w:eastAsia="宋体" w:hAnsi="宋体" w:cs="宋体"/>
+                <w:kern w:val="0"/>
+                <w:szCs w:val="24"/>
+              </w:rPr>
+              <w:t>2</w:t>
+            </w:r>
+          </w:p>
+        </w:tc>
+        <w:tc>
+          <w:tcPr>
+            <w:tcW w:w="1170" w:type="dxa"/>
+            <w:hideMark/>
+          </w:tcPr>
+          <w:p>
+            <w:pPr>
+              <w:widowControl/>
+              <w:jc w:val="left"/>
+              <w:rPr>
+                <w:rFonts w:ascii="宋体" w:eastAsia="宋体" w:hAnsi="宋体" w:cs="宋体"/>
+                <w:kern w:val="0"/>
+                <w:szCs w:val="24"/>
+              </w:rPr>
+            </w:pPr>
+            <w:r>
+              <w:rPr>
+                <w:rFonts w:ascii="宋体" w:eastAsia="宋体" w:hAnsi="宋体" w:cs="宋体"/>
+                <w:kern w:val="0"/>
+                <w:szCs w:val="24"/>
+              </w:rPr>
+              <w:t>3</w:t>
+            </w:r>
+          </w:p>
+        </w:tc>
+        <w:tc>
+          <w:tcPr>
+            <w:tcW w:w="1170" w:type="dxa"/>
+            <w:hideMark/>
+          </w:tcPr>
+          <w:p>
+            <w:pPr>
+              <w:widowControl/>
+              <w:jc w:val="left"/>
+              <w:rPr>
+                <w:rFonts w:ascii="宋体" w:eastAsia="宋体" w:hAnsi="宋体" w:cs="宋体"/>
+                <w:kern w:val="0"/>
+                <w:szCs w:val="24"/>
+              </w:rPr>
+            </w:pPr>
+            <w:r>
+              <w:rPr>
+                <w:rFonts w:ascii="宋体" w:eastAsia="宋体" w:hAnsi="宋体" w:cs="宋体"/>
+                <w:kern w:val="0"/>
+                <w:szCs w:val="24"/>
+              </w:rPr>
+              <w:t>4</w:t>
+            </w:r>
+          </w:p>
+        </w:tc>
+        <w:tc>
+          <w:tcPr>
+            <w:tcW w:w="1170" w:type="dxa"/>
+            <w:hideMark/>
+          </w:tcPr>
+          <w:p>
+            <w:pPr>
+              <w:widowControl/>
+              <w:jc w:val="left"/>
+              <w:rPr>
+                <w:rFonts w:ascii="宋体" w:eastAsia="宋体" w:hAnsi="宋体" w:cs="宋体"/>
+                <w:kern w:val="0"/>
+                <w:szCs w:val="24"/>
+              </w:rPr>
+            </w:pPr>
+            <w:r>
+              <w:rPr>
+                <w:rFonts w:ascii="宋体" w:eastAsia="宋体" w:hAnsi="宋体" w:cs="宋体"/>
+                <w:kern w:val="0"/>
+                <w:szCs w:val="24"/>
+              </w:rPr>
+              <w:t>5</w:t>
+            </w:r>
+          </w:p>
+        </w:tc>
+      </w:tr>
+      <w:tr>
+        <w:trPr>
+          <w:tblCellSpacing w:w="15" w:type="dxa"/>
+        </w:trPr>
+        <w:tc>
+          <w:tcPr>
+            <w:tcW w:w="1170" w:type="dxa"/>
+            <w:hideMark/>
+          </w:tcPr>
+          <w:p>
+            <w:pPr>
+              <w:widowControl/>
+              <w:jc w:val="left"/>
+              <w:rPr>
+                <w:rFonts w:ascii="宋体" w:eastAsia="宋体" w:hAnsi="宋体" w:cs="宋体"/>
+                <w:kern w:val="0"/>
+                <w:szCs w:val="24"/>
+              </w:rPr>
+            </w:pPr>
+            <w:r>
+              <w:rPr>
+                <w:rFonts w:ascii="宋体" w:eastAsia="宋体" w:hAnsi="宋体" w:cs="宋体"/>
+                <w:kern w:val="0"/>
+                <w:szCs w:val="24"/>
+              </w:rPr>
+              <w:t>数据</w:t>
+            </w:r>
+          </w:p>
+        </w:tc>
+        <w:tc>
+          <w:tcPr>
+            <w:tcW w:w="1170" w:type="dxa"/>
+            <w:hideMark/>
+          </w:tcPr>
+          <w:p>
+            <w:pPr>
+              <w:widowControl/>
+              <w:jc w:val="left"/>
+              <w:rPr>
+                <w:rFonts w:ascii="宋体" w:eastAsia="宋体" w:hAnsi="宋体" w:cs="宋体"/>
+                <w:kern w:val="0"/>
+                <w:szCs w:val="24"/>
+              </w:rPr>
+            </w:pPr>
+            <w:r>
+              <w:rPr>
+                <w:rFonts w:ascii="宋体" w:eastAsia="宋体" w:hAnsi="宋体" w:cs="宋体"/>
+                <w:kern w:val="0"/>
+                <w:szCs w:val="24"/>
+              </w:rPr>
+              <w:t>3</w:t>
+            </w:r>
+          </w:p>
+        </w:tc>
+        <w:tc>
+          <w:tcPr>
+            <w:tcW w:w="1170" w:type="dxa"/>
+            <w:hideMark/>
+          </w:tcPr>
+          <w:p>
+            <w:pPr>
+              <w:widowControl/>
+              <w:jc w:val="left"/>
+              <w:rPr>
+                <w:rFonts w:ascii="宋体" w:eastAsia="宋体" w:hAnsi="宋体" w:cs="宋体"/>
+                <w:kern w:val="0"/>
+                <w:szCs w:val="24"/>
+              </w:rPr>
+            </w:pPr>
+            <w:r>
+              <w:rPr>
+                <w:rFonts w:ascii="宋体" w:eastAsia="宋体" w:hAnsi="宋体" w:cs="宋体"/>
+                <w:kern w:val="0"/>
+                <w:szCs w:val="24"/>
+              </w:rPr>
+              <w:t>2</w:t>
+            </w:r>
+          </w:p>
+        </w:tc>
+        <w:tc>
+          <w:tcPr>
+            <w:tcW w:w="1170" w:type="dxa"/>
+            <w:hideMark/>
+          </w:tcPr>
+          <w:p>
+            <w:pPr>
+              <w:widowControl/>
+              <w:jc w:val="left"/>
+              <w:rPr>
+                <w:rFonts w:ascii="宋体" w:eastAsia="宋体" w:hAnsi="宋体" w:cs="宋体"/>
+                <w:kern w:val="0"/>
+                <w:szCs w:val="24"/>
+              </w:rPr>
+            </w:pPr>
+            <w:r>
+              <w:rPr>
+                <w:rFonts w:ascii="宋体" w:eastAsia="宋体" w:hAnsi="宋体" w:cs="宋体"/>
+                <w:kern w:val="0"/>
+                <w:szCs w:val="24"/>
+              </w:rPr>
+              <w:t>7</w:t>
+            </w:r>
+          </w:p>
+        </w:tc>
+        <w:tc>
+          <w:tcPr>
+            <w:tcW w:w="1170" w:type="dxa"/>
+            <w:hideMark/>
+          </w:tcPr>
+          <w:p>
+            <w:pPr>
+              <w:widowControl/>
+              <w:jc w:val="left"/>
+              <w:rPr>
+                <w:rFonts w:ascii="宋体" w:eastAsia="宋体" w:hAnsi="宋体" w:cs="宋体"/>
+                <w:kern w:val="0"/>
+                <w:szCs w:val="24"/>
+              </w:rPr>
+            </w:pPr>
+            <w:r>
+              <w:rPr>
+                <w:rFonts w:ascii="宋体" w:eastAsia="宋体" w:hAnsi="宋体" w:cs="宋体"/>
+                <w:kern w:val="0"/>
+                <w:szCs w:val="24"/>
+              </w:rPr>
+              <w:t>6</w:t>
+            </w:r>
+          </w:p>
+        </w:tc>
+        <w:tc>
+          <w:tcPr>
+            <w:tcW w:w="1170" w:type="dxa"/>
+            <w:hideMark/>
+          </w:tcPr>
+          <w:p>
+            <w:pPr>
+              <w:widowControl/>
+              <w:jc w:val="left"/>
+              <w:rPr>
+                <w:rFonts w:ascii="宋体" w:eastAsia="宋体" w:hAnsi="宋体" w:cs="宋体"/>
+                <w:kern w:val="0"/>
+                <w:szCs w:val="24"/>
+              </w:rPr>
+            </w:pPr>
+            <w:r>
+              <w:rPr>
+                <w:rFonts w:ascii="宋体" w:eastAsia="宋体" w:hAnsi="宋体" w:cs="宋体"/>
+                <w:kern w:val="0"/>
+                <w:szCs w:val="24"/>
+              </w:rPr>
+              <w:t>8</w:t>
+            </w:r>
+          </w:p>
+        </w:tc>
+        <w:tc>
+          <w:tcPr>
+            <w:tcW w:w="1170" w:type="dxa"/>
+            <w:hideMark/>
+          </w:tcPr>
+          <w:p>
+            <w:pPr>
+              <w:widowControl/>
+              <w:jc w:val="left"/>
+              <w:rPr>
+                <w:rFonts w:ascii="宋体" w:eastAsia="宋体" w:hAnsi="宋体" w:cs="宋体"/>
+                <w:kern w:val="0"/>
+                <w:szCs w:val="24"/>
+              </w:rPr>
+            </w:pPr>
+            <w:r>
+              <w:rPr>
+                <w:rFonts w:ascii="宋体" w:eastAsia="宋体" w:hAnsi="宋体" w:cs="宋体"/>
+                <w:kern w:val="0"/>
+                <w:szCs w:val="24"/>
+              </w:rPr>
+              <w:t>9</w:t>
+            </w:r>
+          </w:p>
+        </w:tc>
+      </w:tr>
+    </w:tbl>
+    <w:p>
+      <w:pPr>
+        <w:widowControl/>
+        <w:jc w:val="left"/>
+        <w:rPr>
+          <w:rFonts w:ascii="宋体" w:eastAsia="宋体" w:hAnsi="宋体" w:cs="宋体"/>
+          <w:kern w:val="0"/>
+          <w:szCs w:val="24"/>
+        </w:rPr>
+      </w:pPr>
+      <w:r>
+        <w:rPr>
+          <w:rFonts w:ascii="宋体" w:eastAsia="宋体" w:hAnsi="宋体" w:cs="宋体"/>
+          <w:kern w:val="0"/>
+          <w:szCs w:val="24"/>
+        </w:rPr>
+        <w:t>i=0 j=3 k=6</w:t>
+      </w:r>
+    </w:p>
+    <w:p>
+      <w:pPr>
+        <w:widowControl/>
+        <w:jc w:val="left"/>
+        <w:rPr>
+          <w:rFonts w:ascii="宋体" w:eastAsia="宋体" w:hAnsi="宋体" w:cs="宋体"/>
+          <w:kern w:val="0"/>
+          <w:szCs w:val="24"/>
+        </w:rPr>
+      </w:pPr>
+      <w:r>
+        <w:rPr>
+          <w:rFonts w:ascii="宋体" w:eastAsia="宋体" w:hAnsi="宋体" w:cs="宋体"/>
+          <w:kern w:val="0"/>
+          <w:szCs w:val="24"/>
+        </w:rPr>
+        <w:t>接着，开始第二次比较，这次要</w:t>
+      </w:r>
+      <w:proofErr w:type="gramStart"/>
+      <w:r>
+        <w:rPr>
+          <w:rFonts w:ascii="宋体" w:eastAsia="宋体" w:hAnsi="宋体" w:cs="宋体"/>
+          <w:kern w:val="0"/>
+          <w:szCs w:val="24"/>
+        </w:rPr>
+        <w:t>变成找</w:t>
+      </w:r>
+      <w:proofErr w:type="gramEnd"/>
+      <w:r>
+        <w:rPr>
+          <w:rFonts w:ascii="宋体" w:eastAsia="宋体" w:hAnsi="宋体" w:cs="宋体"/>
+          <w:kern w:val="0"/>
+          <w:szCs w:val="24"/>
+        </w:rPr>
+        <w:t>比k大的了，而且要从前往后找了。递加变量i，发现下标2的数据是第一个比k大的，于是用下标2的数据7和j指向的下标3的数据的6做交换，数据状态变成下表：</w:t>
+      </w:r>
+    </w:p>
+    <w:tbl>
+      <w:tblPr>
+        <w:tblW w:w="0" w:type="auto"/>
+        <w:tblCellSpacing w:w="15" w:type="dxa"/>
+        <w:tblCellMar>
+          <w:top w:w="15" w:type="dxa"/>
+          <w:left w:w="15" w:type="dxa"/>
+          <w:bottom w:w="15" w:type="dxa"/>
+          <w:right w:w="15" w:type="dxa"/>
+        </w:tblCellMar>
+        <w:tblLook w:val="04A0" w:firstRow="1" w:lastRow="0" w:firstColumn="1" w:lastColumn="0" w:noHBand="0" w:noVBand="1"/>
+      </w:tblPr>
+      <w:tblGrid>
+        <w:gridCol w:w="1211"/>
+        <w:gridCol w:w="1195"/>
+        <w:gridCol w:w="1195"/>
+        <w:gridCol w:w="1195"/>
+        <w:gridCol w:w="1195"/>
+        <w:gridCol w:w="1195"/>
+        <w:gridCol w:w="1210"/>
+      </w:tblGrid>
+      <w:tr>
+        <w:trPr>
+          <w:tblCellSpacing w:w="15" w:type="dxa"/>
+        </w:trPr>
+        <w:tc>
+          <w:tcPr>
+            <w:tcW w:w="1170" w:type="dxa"/>
+            <w:hideMark/>
+          </w:tcPr>
+          <w:p>
+            <w:pPr>
+              <w:widowControl/>
+              <w:jc w:val="left"/>
+              <w:rPr>
+                <w:rFonts w:ascii="宋体" w:eastAsia="宋体" w:hAnsi="宋体" w:cs="宋体"/>
+                <w:kern w:val="0"/>
+                <w:szCs w:val="24"/>
+              </w:rPr>
+            </w:pPr>
+            <w:r>
+              <w:rPr>
+                <w:rFonts w:ascii="宋体" w:eastAsia="宋体" w:hAnsi="宋体" w:cs="宋体"/>
+                <w:kern w:val="0"/>
+                <w:szCs w:val="24"/>
+              </w:rPr>
+              <w:t>下标</w:t>
+            </w:r>
+          </w:p>
+        </w:tc>
+        <w:tc>
+          <w:tcPr>
+            <w:tcW w:w="1170" w:type="dxa"/>
+            <w:hideMark/>
+          </w:tcPr>
+          <w:p>
+            <w:pPr>
+              <w:widowControl/>
+              <w:jc w:val="left"/>
+              <w:rPr>
+                <w:rFonts w:ascii="宋体" w:eastAsia="宋体" w:hAnsi="宋体" w:cs="宋体"/>
+                <w:kern w:val="0"/>
+                <w:szCs w:val="24"/>
+              </w:rPr>
+            </w:pPr>
+            <w:r>
+              <w:rPr>
+                <w:rFonts w:ascii="宋体" w:eastAsia="宋体" w:hAnsi="宋体" w:cs="宋体"/>
+                <w:kern w:val="0"/>
+                <w:szCs w:val="24"/>
+              </w:rPr>
+              <w:t>0</w:t>
+            </w:r>
+          </w:p>
+        </w:tc>
+        <w:tc>
+          <w:tcPr>
+            <w:tcW w:w="1170" w:type="dxa"/>
+            <w:hideMark/>
+          </w:tcPr>
+          <w:p>
+            <w:pPr>
+              <w:widowControl/>
+              <w:jc w:val="left"/>
+              <w:rPr>
+                <w:rFonts w:ascii="宋体" w:eastAsia="宋体" w:hAnsi="宋体" w:cs="宋体"/>
+                <w:kern w:val="0"/>
+                <w:szCs w:val="24"/>
+              </w:rPr>
+            </w:pPr>
+            <w:r>
+              <w:rPr>
+                <w:rFonts w:ascii="宋体" w:eastAsia="宋体" w:hAnsi="宋体" w:cs="宋体"/>
+                <w:kern w:val="0"/>
+                <w:szCs w:val="24"/>
+              </w:rPr>
+              <w:t>1</w:t>
+            </w:r>
+          </w:p>
+        </w:tc>
+        <w:tc>
+          <w:tcPr>
+            <w:tcW w:w="1170" w:type="dxa"/>
+            <w:hideMark/>
+          </w:tcPr>
+          <w:p>
+            <w:pPr>
+              <w:widowControl/>
+              <w:jc w:val="left"/>
+              <w:rPr>
+                <w:rFonts w:ascii="宋体" w:eastAsia="宋体" w:hAnsi="宋体" w:cs="宋体"/>
+                <w:kern w:val="0"/>
+                <w:szCs w:val="24"/>
+              </w:rPr>
+            </w:pPr>
+            <w:r>
+              <w:rPr>
+                <w:rFonts w:ascii="宋体" w:eastAsia="宋体" w:hAnsi="宋体" w:cs="宋体"/>
+                <w:kern w:val="0"/>
+                <w:szCs w:val="24"/>
+              </w:rPr>
+              <w:t>2</w:t>
+            </w:r>
+          </w:p>
+        </w:tc>
+        <w:tc>
+          <w:tcPr>
+            <w:tcW w:w="1170" w:type="dxa"/>
+            <w:hideMark/>
+          </w:tcPr>
+          <w:p>
+            <w:pPr>
+              <w:widowControl/>
+              <w:jc w:val="left"/>
+              <w:rPr>
+                <w:rFonts w:ascii="宋体" w:eastAsia="宋体" w:hAnsi="宋体" w:cs="宋体"/>
+                <w:kern w:val="0"/>
+                <w:szCs w:val="24"/>
+              </w:rPr>
+            </w:pPr>
+            <w:r>
+              <w:rPr>
+                <w:rFonts w:ascii="宋体" w:eastAsia="宋体" w:hAnsi="宋体" w:cs="宋体"/>
+                <w:kern w:val="0"/>
+                <w:szCs w:val="24"/>
+              </w:rPr>
+              <w:t>3</w:t>
+            </w:r>
+          </w:p>
+        </w:tc>
+        <w:tc>
+          <w:tcPr>
+            <w:tcW w:w="1170" w:type="dxa"/>
+            <w:hideMark/>
+          </w:tcPr>
+          <w:p>
+            <w:pPr>
+              <w:widowControl/>
+              <w:jc w:val="left"/>
+              <w:rPr>
+                <w:rFonts w:ascii="宋体" w:eastAsia="宋体" w:hAnsi="宋体" w:cs="宋体"/>
+                <w:kern w:val="0"/>
+                <w:szCs w:val="24"/>
+              </w:rPr>
+            </w:pPr>
+            <w:r>
+              <w:rPr>
+                <w:rFonts w:ascii="宋体" w:eastAsia="宋体" w:hAnsi="宋体" w:cs="宋体"/>
+                <w:kern w:val="0"/>
+                <w:szCs w:val="24"/>
+              </w:rPr>
+              <w:t>4</w:t>
+            </w:r>
+          </w:p>
+        </w:tc>
+        <w:tc>
+          <w:tcPr>
+            <w:tcW w:w="1170" w:type="dxa"/>
+            <w:hideMark/>
+          </w:tcPr>
+          <w:p>
+            <w:pPr>
+              <w:widowControl/>
+              <w:jc w:val="left"/>
+              <w:rPr>
+                <w:rFonts w:ascii="宋体" w:eastAsia="宋体" w:hAnsi="宋体" w:cs="宋体"/>
+                <w:kern w:val="0"/>
+                <w:szCs w:val="24"/>
+              </w:rPr>
+            </w:pPr>
+            <w:r>
+              <w:rPr>
+                <w:rFonts w:ascii="宋体" w:eastAsia="宋体" w:hAnsi="宋体" w:cs="宋体"/>
+                <w:kern w:val="0"/>
+                <w:szCs w:val="24"/>
+              </w:rPr>
+              <w:t>5</w:t>
+            </w:r>
+          </w:p>
+        </w:tc>
+      </w:tr>
+      <w:tr>
+        <w:trPr>
+          <w:tblCellSpacing w:w="15" w:type="dxa"/>
+        </w:trPr>
+        <w:tc>
+          <w:tcPr>
+            <w:tcW w:w="1170" w:type="dxa"/>
+            <w:hideMark/>
+          </w:tcPr>
+          <w:p>
+            <w:pPr>
+              <w:widowControl/>
+              <w:jc w:val="left"/>
+              <w:rPr>
+                <w:rFonts w:ascii="宋体" w:eastAsia="宋体" w:hAnsi="宋体" w:cs="宋体"/>
+                <w:kern w:val="0"/>
+                <w:szCs w:val="24"/>
+              </w:rPr>
+            </w:pPr>
+            <w:r>
+              <w:rPr>
+                <w:rFonts w:ascii="宋体" w:eastAsia="宋体" w:hAnsi="宋体" w:cs="宋体"/>
+                <w:kern w:val="0"/>
+                <w:szCs w:val="24"/>
+              </w:rPr>
+              <w:t>数据</w:t>
+            </w:r>
+          </w:p>
+        </w:tc>
+        <w:tc>
+          <w:tcPr>
+            <w:tcW w:w="1170" w:type="dxa"/>
+            <w:hideMark/>
+          </w:tcPr>
+          <w:p>
+            <w:pPr>
+              <w:widowControl/>
+              <w:jc w:val="left"/>
+              <w:rPr>
+                <w:rFonts w:ascii="宋体" w:eastAsia="宋体" w:hAnsi="宋体" w:cs="宋体"/>
+                <w:kern w:val="0"/>
+                <w:szCs w:val="24"/>
+              </w:rPr>
+            </w:pPr>
+            <w:r>
+              <w:rPr>
+                <w:rFonts w:ascii="宋体" w:eastAsia="宋体" w:hAnsi="宋体" w:cs="宋体"/>
+                <w:kern w:val="0"/>
+                <w:szCs w:val="24"/>
+              </w:rPr>
+              <w:t>3</w:t>
+            </w:r>
+          </w:p>
+        </w:tc>
+        <w:tc>
+          <w:tcPr>
+            <w:tcW w:w="1170" w:type="dxa"/>
+            <w:hideMark/>
+          </w:tcPr>
+          <w:p>
+            <w:pPr>
+              <w:widowControl/>
+              <w:jc w:val="left"/>
+              <w:rPr>
+                <w:rFonts w:ascii="宋体" w:eastAsia="宋体" w:hAnsi="宋体" w:cs="宋体"/>
+                <w:kern w:val="0"/>
+                <w:szCs w:val="24"/>
+              </w:rPr>
+            </w:pPr>
+            <w:r>
+              <w:rPr>
+                <w:rFonts w:ascii="宋体" w:eastAsia="宋体" w:hAnsi="宋体" w:cs="宋体"/>
+                <w:kern w:val="0"/>
+                <w:szCs w:val="24"/>
+              </w:rPr>
+              <w:t>2</w:t>
+            </w:r>
+          </w:p>
+        </w:tc>
+        <w:tc>
+          <w:tcPr>
+            <w:tcW w:w="1170" w:type="dxa"/>
+            <w:hideMark/>
+          </w:tcPr>
+          <w:p>
+            <w:pPr>
+              <w:widowControl/>
+              <w:jc w:val="left"/>
+              <w:rPr>
+                <w:rFonts w:ascii="宋体" w:eastAsia="宋体" w:hAnsi="宋体" w:cs="宋体"/>
+                <w:kern w:val="0"/>
+                <w:szCs w:val="24"/>
+              </w:rPr>
+            </w:pPr>
+            <w:r>
+              <w:rPr>
+                <w:rFonts w:ascii="宋体" w:eastAsia="宋体" w:hAnsi="宋体" w:cs="宋体"/>
+                <w:kern w:val="0"/>
+                <w:szCs w:val="24"/>
+              </w:rPr>
+              <w:t>6</w:t>
+            </w:r>
+          </w:p>
+        </w:tc>
+        <w:tc>
+          <w:tcPr>
+            <w:tcW w:w="1170" w:type="dxa"/>
+            <w:hideMark/>
+          </w:tcPr>
+          <w:p>
+            <w:pPr>
+              <w:widowControl/>
+              <w:jc w:val="left"/>
+              <w:rPr>
+                <w:rFonts w:ascii="宋体" w:eastAsia="宋体" w:hAnsi="宋体" w:cs="宋体"/>
+                <w:kern w:val="0"/>
+                <w:szCs w:val="24"/>
+              </w:rPr>
+            </w:pPr>
+            <w:r>
+              <w:rPr>
+                <w:rFonts w:ascii="宋体" w:eastAsia="宋体" w:hAnsi="宋体" w:cs="宋体"/>
+                <w:kern w:val="0"/>
+                <w:szCs w:val="24"/>
+              </w:rPr>
+              <w:t>7</w:t>
+            </w:r>
+          </w:p>
+        </w:tc>
+        <w:tc>
+          <w:tcPr>
+            <w:tcW w:w="1170" w:type="dxa"/>
+            <w:hideMark/>
+          </w:tcPr>
+          <w:p>
+            <w:pPr>
+              <w:widowControl/>
+              <w:jc w:val="left"/>
+              <w:rPr>
+                <w:rFonts w:ascii="宋体" w:eastAsia="宋体" w:hAnsi="宋体" w:cs="宋体"/>
+                <w:kern w:val="0"/>
+                <w:szCs w:val="24"/>
+              </w:rPr>
+            </w:pPr>
+            <w:r>
+              <w:rPr>
+                <w:rFonts w:ascii="宋体" w:eastAsia="宋体" w:hAnsi="宋体" w:cs="宋体"/>
+                <w:kern w:val="0"/>
+                <w:szCs w:val="24"/>
+              </w:rPr>
+              <w:t>8</w:t>
+            </w:r>
+          </w:p>
+        </w:tc>
+        <w:tc>
+          <w:tcPr>
+            <w:tcW w:w="1170" w:type="dxa"/>
+            <w:hideMark/>
+          </w:tcPr>
+          <w:p>
+            <w:pPr>
+              <w:widowControl/>
+              <w:jc w:val="left"/>
+              <w:rPr>
+                <w:rFonts w:ascii="宋体" w:eastAsia="宋体" w:hAnsi="宋体" w:cs="宋体"/>
+                <w:kern w:val="0"/>
+                <w:szCs w:val="24"/>
+              </w:rPr>
+            </w:pPr>
+            <w:r>
+              <w:rPr>
+                <w:rFonts w:ascii="宋体" w:eastAsia="宋体" w:hAnsi="宋体" w:cs="宋体"/>
+                <w:kern w:val="0"/>
+                <w:szCs w:val="24"/>
+              </w:rPr>
+              <w:t>9</w:t>
+            </w:r>
+          </w:p>
+        </w:tc>
+      </w:tr>
+    </w:tbl>
+    <w:p>
+      <w:pPr>
+        <w:widowControl/>
+        <w:jc w:val="left"/>
+        <w:rPr>
+          <w:rFonts w:ascii="宋体" w:eastAsia="宋体" w:hAnsi="宋体" w:cs="宋体"/>
+          <w:kern w:val="0"/>
+          <w:szCs w:val="24"/>
+        </w:rPr>
+      </w:pPr>
+      <w:r>
+        <w:rPr>
+          <w:rFonts w:ascii="宋体" w:eastAsia="宋体" w:hAnsi="宋体" w:cs="宋体"/>
+          <w:kern w:val="0"/>
+          <w:szCs w:val="24"/>
+        </w:rPr>
+        <w:t>i=2 j=3 k=6</w:t>
+      </w:r>
+    </w:p>
+    <w:p>
+      <w:pPr>
+        <w:widowControl/>
+        <w:jc w:val="left"/>
+        <w:rPr>
+          <w:rFonts w:ascii="宋体" w:eastAsia="宋体" w:hAnsi="宋体" w:cs="宋体"/>
+          <w:kern w:val="0"/>
+          <w:szCs w:val="24"/>
+        </w:rPr>
+      </w:pPr>
+      <w:r>
+        <w:rPr>
+          <w:rFonts w:ascii="宋体" w:eastAsia="宋体" w:hAnsi="宋体" w:cs="宋体"/>
+          <w:kern w:val="0"/>
+          <w:szCs w:val="24"/>
+        </w:rPr>
+        <w:t>称上面两次比较为一个循环。</w:t>
+      </w:r>
+    </w:p>
+    <w:p>
+      <w:pPr>
+        <w:widowControl/>
+        <w:jc w:val="left"/>
+        <w:rPr>
+          <w:rFonts w:ascii="宋体" w:eastAsia="宋体" w:hAnsi="宋体" w:cs="宋体"/>
+          <w:kern w:val="0"/>
+          <w:szCs w:val="24"/>
+        </w:rPr>
+      </w:pPr>
+      <w:r>
+        <w:rPr>
+          <w:rFonts w:ascii="宋体" w:eastAsia="宋体" w:hAnsi="宋体" w:cs="宋体"/>
+          <w:kern w:val="0"/>
+          <w:szCs w:val="24"/>
+        </w:rPr>
+        <w:t>接着，再递减变量j，不断重复进行上面的循环比较。</w:t>
+      </w:r>
+    </w:p>
+    <w:p>
+      <w:pPr>
+        <w:widowControl/>
+        <w:jc w:val="left"/>
+        <w:rPr>
+          <w:rFonts w:ascii="宋体" w:eastAsia="宋体" w:hAnsi="宋体" w:cs="宋体"/>
+          <w:kern w:val="0"/>
+          <w:szCs w:val="24"/>
+        </w:rPr>
+      </w:pPr>
+      <w:r>
+        <w:rPr>
+          <w:rFonts w:ascii="宋体" w:eastAsia="宋体" w:hAnsi="宋体" w:cs="宋体"/>
+          <w:kern w:val="0"/>
+          <w:szCs w:val="24"/>
+        </w:rPr>
+        <w:t>在本例中，我们进行一次循环，就发现i和j“碰头”了：他们都指向了下标2。于是，第一遍比较结束。得到结果如下，凡是k(=6)左边的数都比它小，凡是k右边的数都比它大：</w:t>
+      </w:r>
+    </w:p>
+    <w:tbl>
+      <w:tblPr>
+        <w:tblW w:w="9870" w:type="dxa"/>
+        <w:tblCellSpacing w:w="15" w:type="dxa"/>
+        <w:tblCellMar>
+          <w:top w:w="15" w:type="dxa"/>
+          <w:left w:w="15" w:type="dxa"/>
+          <w:bottom w:w="15" w:type="dxa"/>
+          <w:right w:w="15" w:type="dxa"/>
+        </w:tblCellMar>
+        <w:tblLook w:val="04A0" w:firstRow="1" w:lastRow="0" w:firstColumn="1" w:lastColumn="0" w:noHBand="0" w:noVBand="1"/>
+      </w:tblPr>
+      <w:tblGrid>
+        <w:gridCol w:w="1420"/>
+        <w:gridCol w:w="1405"/>
+        <w:gridCol w:w="1406"/>
+        <w:gridCol w:w="1406"/>
+        <w:gridCol w:w="1406"/>
+        <w:gridCol w:w="1406"/>
+        <w:gridCol w:w="1421"/>
+      </w:tblGrid>
+      <w:tr>
+        <w:trPr>
+          <w:tblCellSpacing w:w="15" w:type="dxa"/>
+        </w:trPr>
+        <w:tc>
+          <w:tcPr>
+            <w:tcW w:w="1170" w:type="dxa"/>
+            <w:hideMark/>
+          </w:tcPr>
+          <w:p>
+            <w:pPr>
+              <w:widowControl/>
+              <w:jc w:val="left"/>
+              <w:rPr>
+                <w:rFonts w:ascii="宋体" w:eastAsia="宋体" w:hAnsi="宋体" w:cs="宋体"/>
+                <w:kern w:val="0"/>
+                <w:szCs w:val="24"/>
+              </w:rPr>
+            </w:pPr>
+            <w:r>
+              <w:rPr>
+                <w:rFonts w:ascii="宋体" w:eastAsia="宋体" w:hAnsi="宋体" w:cs="宋体"/>
+                <w:kern w:val="0"/>
+                <w:szCs w:val="24"/>
+              </w:rPr>
+              <w:t>下标</w:t>
+            </w:r>
+          </w:p>
+        </w:tc>
+        <w:tc>
+          <w:tcPr>
+            <w:tcW w:w="1170" w:type="dxa"/>
+            <w:hideMark/>
+          </w:tcPr>
+          <w:p>
+            <w:pPr>
+              <w:widowControl/>
+              <w:jc w:val="left"/>
+              <w:rPr>
+                <w:rFonts w:ascii="宋体" w:eastAsia="宋体" w:hAnsi="宋体" w:cs="宋体"/>
+                <w:kern w:val="0"/>
+                <w:szCs w:val="24"/>
+              </w:rPr>
+            </w:pPr>
+            <w:r>
+              <w:rPr>
+                <w:rFonts w:ascii="宋体" w:eastAsia="宋体" w:hAnsi="宋体" w:cs="宋体"/>
+                <w:kern w:val="0"/>
+                <w:szCs w:val="24"/>
+              </w:rPr>
+              <w:t>0</w:t>
+            </w:r>
+          </w:p>
+        </w:tc>
+        <w:tc>
+          <w:tcPr>
+            <w:tcW w:w="1170" w:type="dxa"/>
+            <w:hideMark/>
+          </w:tcPr>
+          <w:p>
+            <w:pPr>
+              <w:widowControl/>
+              <w:jc w:val="left"/>
+              <w:rPr>
+                <w:rFonts w:ascii="宋体" w:eastAsia="宋体" w:hAnsi="宋体" w:cs="宋体"/>
+                <w:kern w:val="0"/>
+                <w:szCs w:val="24"/>
+              </w:rPr>
+            </w:pPr>
+            <w:r>
+              <w:rPr>
+                <w:rFonts w:ascii="宋体" w:eastAsia="宋体" w:hAnsi="宋体" w:cs="宋体"/>
+                <w:kern w:val="0"/>
+                <w:szCs w:val="24"/>
+              </w:rPr>
+              <w:t>1</w:t>
+            </w:r>
+          </w:p>
+        </w:tc>
+        <w:tc>
+          <w:tcPr>
+            <w:tcW w:w="1170" w:type="dxa"/>
+            <w:hideMark/>
+          </w:tcPr>
+          <w:p>
+            <w:pPr>
+              <w:widowControl/>
+              <w:jc w:val="left"/>
+              <w:rPr>
+                <w:rFonts w:ascii="宋体" w:eastAsia="宋体" w:hAnsi="宋体" w:cs="宋体"/>
+                <w:kern w:val="0"/>
+                <w:szCs w:val="24"/>
+              </w:rPr>
+            </w:pPr>
+            <w:r>
+              <w:rPr>
+                <w:rFonts w:ascii="宋体" w:eastAsia="宋体" w:hAnsi="宋体" w:cs="宋体"/>
+                <w:kern w:val="0"/>
+                <w:szCs w:val="24"/>
+              </w:rPr>
+              <w:t>2</w:t>
+            </w:r>
+          </w:p>
+        </w:tc>
+        <w:tc>
+          <w:tcPr>
+            <w:tcW w:w="1170" w:type="dxa"/>
+            <w:hideMark/>
+          </w:tcPr>
+          <w:p>
+            <w:pPr>
+              <w:widowControl/>
+              <w:jc w:val="left"/>
+              <w:rPr>
+                <w:rFonts w:ascii="宋体" w:eastAsia="宋体" w:hAnsi="宋体" w:cs="宋体"/>
+                <w:kern w:val="0"/>
+                <w:szCs w:val="24"/>
+              </w:rPr>
+            </w:pPr>
+            <w:r>
+              <w:rPr>
+                <w:rFonts w:ascii="宋体" w:eastAsia="宋体" w:hAnsi="宋体" w:cs="宋体"/>
+                <w:kern w:val="0"/>
+                <w:szCs w:val="24"/>
+              </w:rPr>
+              <w:t>3</w:t>
+            </w:r>
+          </w:p>
+        </w:tc>
+        <w:tc>
+          <w:tcPr>
+            <w:tcW w:w="1170" w:type="dxa"/>
+            <w:hideMark/>
+          </w:tcPr>
+          <w:p>
+            <w:pPr>
+              <w:widowControl/>
+              <w:jc w:val="left"/>
+              <w:rPr>
+                <w:rFonts w:ascii="宋体" w:eastAsia="宋体" w:hAnsi="宋体" w:cs="宋体"/>
+                <w:kern w:val="0"/>
+                <w:szCs w:val="24"/>
+              </w:rPr>
+            </w:pPr>
+            <w:r>
+              <w:rPr>
+                <w:rFonts w:ascii="宋体" w:eastAsia="宋体" w:hAnsi="宋体" w:cs="宋体"/>
+                <w:kern w:val="0"/>
+                <w:szCs w:val="24"/>
+              </w:rPr>
+              <w:t>4</w:t>
+            </w:r>
+          </w:p>
+        </w:tc>
+        <w:tc>
+          <w:tcPr>
+            <w:tcW w:w="1170" w:type="dxa"/>
+            <w:hideMark/>
+          </w:tcPr>
+          <w:p>
+            <w:pPr>
+              <w:widowControl/>
+              <w:jc w:val="left"/>
+              <w:rPr>
+                <w:rFonts w:ascii="宋体" w:eastAsia="宋体" w:hAnsi="宋体" w:cs="宋体"/>
+                <w:kern w:val="0"/>
+                <w:szCs w:val="24"/>
+              </w:rPr>
+            </w:pPr>
+            <w:r>
+              <w:rPr>
+                <w:rFonts w:ascii="宋体" w:eastAsia="宋体" w:hAnsi="宋体" w:cs="宋体"/>
+                <w:kern w:val="0"/>
+                <w:szCs w:val="24"/>
+              </w:rPr>
+              <w:t>5</w:t>
+            </w:r>
+          </w:p>
+        </w:tc>
+      </w:tr>
+      <w:tr>
+        <w:trPr>
+          <w:tblCellSpacing w:w="15" w:type="dxa"/>
+        </w:trPr>
+        <w:tc>
+          <w:tcPr>
+            <w:tcW w:w="1170" w:type="dxa"/>
+            <w:hideMark/>
+          </w:tcPr>
+          <w:p>
+            <w:pPr>
+              <w:widowControl/>
+              <w:jc w:val="left"/>
+              <w:rPr>
+                <w:rFonts w:ascii="宋体" w:eastAsia="宋体" w:hAnsi="宋体" w:cs="宋体"/>
+                <w:kern w:val="0"/>
+                <w:szCs w:val="24"/>
+              </w:rPr>
+            </w:pPr>
+            <w:r>
+              <w:rPr>
+                <w:rFonts w:ascii="宋体" w:eastAsia="宋体" w:hAnsi="宋体" w:cs="宋体"/>
+                <w:kern w:val="0"/>
+                <w:szCs w:val="24"/>
+              </w:rPr>
+              <w:t>数据</w:t>
+            </w:r>
+          </w:p>
+        </w:tc>
+        <w:tc>
+          <w:tcPr>
+            <w:tcW w:w="1170" w:type="dxa"/>
+            <w:hideMark/>
+          </w:tcPr>
+          <w:p>
+            <w:pPr>
+              <w:widowControl/>
+              <w:jc w:val="left"/>
+              <w:rPr>
+                <w:rFonts w:ascii="宋体" w:eastAsia="宋体" w:hAnsi="宋体" w:cs="宋体"/>
+                <w:kern w:val="0"/>
+                <w:szCs w:val="24"/>
+              </w:rPr>
+            </w:pPr>
+            <w:r>
+              <w:rPr>
+                <w:rFonts w:ascii="宋体" w:eastAsia="宋体" w:hAnsi="宋体" w:cs="宋体"/>
+                <w:kern w:val="0"/>
+                <w:szCs w:val="24"/>
+              </w:rPr>
+              <w:t>3</w:t>
+            </w:r>
+          </w:p>
+        </w:tc>
+        <w:tc>
+          <w:tcPr>
+            <w:tcW w:w="1170" w:type="dxa"/>
+            <w:hideMark/>
+          </w:tcPr>
+          <w:p>
+            <w:pPr>
+              <w:widowControl/>
+              <w:jc w:val="left"/>
+              <w:rPr>
+                <w:rFonts w:ascii="宋体" w:eastAsia="宋体" w:hAnsi="宋体" w:cs="宋体"/>
+                <w:kern w:val="0"/>
+                <w:szCs w:val="24"/>
+              </w:rPr>
+            </w:pPr>
+            <w:r>
+              <w:rPr>
+                <w:rFonts w:ascii="宋体" w:eastAsia="宋体" w:hAnsi="宋体" w:cs="宋体"/>
+                <w:kern w:val="0"/>
+                <w:szCs w:val="24"/>
+              </w:rPr>
+              <w:t>2</w:t>
+            </w:r>
+          </w:p>
+        </w:tc>
+        <w:tc>
+          <w:tcPr>
+            <w:tcW w:w="1170" w:type="dxa"/>
+            <w:hideMark/>
+          </w:tcPr>
+          <w:p>
+            <w:pPr>
+              <w:widowControl/>
+              <w:jc w:val="left"/>
+              <w:rPr>
+                <w:rFonts w:ascii="宋体" w:eastAsia="宋体" w:hAnsi="宋体" w:cs="宋体"/>
+                <w:kern w:val="0"/>
+                <w:szCs w:val="24"/>
+              </w:rPr>
+            </w:pPr>
+            <w:r>
+              <w:rPr>
+                <w:rFonts w:ascii="宋体" w:eastAsia="宋体" w:hAnsi="宋体" w:cs="宋体"/>
+                <w:kern w:val="0"/>
+                <w:szCs w:val="24"/>
+              </w:rPr>
+              <w:t>6</w:t>
+            </w:r>
+          </w:p>
+        </w:tc>
+        <w:tc>
+          <w:tcPr>
+            <w:tcW w:w="1170" w:type="dxa"/>
+            <w:hideMark/>
+          </w:tcPr>
+          <w:p>
+            <w:pPr>
+              <w:widowControl/>
+              <w:jc w:val="left"/>
+              <w:rPr>
+                <w:rFonts w:ascii="宋体" w:eastAsia="宋体" w:hAnsi="宋体" w:cs="宋体"/>
+                <w:kern w:val="0"/>
+                <w:szCs w:val="24"/>
+              </w:rPr>
+            </w:pPr>
+            <w:r>
+              <w:rPr>
+                <w:rFonts w:ascii="宋体" w:eastAsia="宋体" w:hAnsi="宋体" w:cs="宋体"/>
+                <w:kern w:val="0"/>
+                <w:szCs w:val="24"/>
+              </w:rPr>
+              <w:t>7</w:t>
+            </w:r>
+          </w:p>
+        </w:tc>
+        <w:tc>
+          <w:tcPr>
+            <w:tcW w:w="1170" w:type="dxa"/>
+            <w:hideMark/>
+          </w:tcPr>
+          <w:p>
+            <w:pPr>
+              <w:widowControl/>
+              <w:jc w:val="left"/>
+              <w:rPr>
+                <w:rFonts w:ascii="宋体" w:eastAsia="宋体" w:hAnsi="宋体" w:cs="宋体"/>
+                <w:kern w:val="0"/>
+                <w:szCs w:val="24"/>
+              </w:rPr>
+            </w:pPr>
+            <w:r>
+              <w:rPr>
+                <w:rFonts w:ascii="宋体" w:eastAsia="宋体" w:hAnsi="宋体" w:cs="宋体"/>
+                <w:kern w:val="0"/>
+                <w:szCs w:val="24"/>
+              </w:rPr>
+              <w:t>8</w:t>
+            </w:r>
+          </w:p>
+        </w:tc>
+        <w:tc>
+          <w:tcPr>
+            <w:tcW w:w="1170" w:type="dxa"/>
+            <w:hideMark/>
+          </w:tcPr>
+          <w:p>
+            <w:pPr>
+              <w:widowControl/>
+              <w:jc w:val="left"/>
+              <w:rPr>
+                <w:rFonts w:ascii="宋体" w:eastAsia="宋体" w:hAnsi="宋体" w:cs="宋体"/>
+                <w:kern w:val="0"/>
+                <w:szCs w:val="24"/>
+              </w:rPr>
+            </w:pPr>
+            <w:r>
+              <w:rPr>
+                <w:rFonts w:ascii="宋体" w:eastAsia="宋体" w:hAnsi="宋体" w:cs="宋体"/>
+                <w:kern w:val="0"/>
+                <w:szCs w:val="24"/>
+              </w:rPr>
+              <w:t>9</w:t>
+            </w:r>
+          </w:p>
+        </w:tc>
+      </w:tr>
+    </w:tbl>
+    <w:p>
+      <w:pPr>
+        <w:widowControl/>
+        <w:jc w:val="left"/>
+        <w:rPr>
+          <w:rFonts w:ascii="宋体" w:eastAsia="宋体" w:hAnsi="宋体" w:cs="宋体"/>
+          <w:kern w:val="0"/>
+          <w:szCs w:val="24"/>
+        </w:rPr>
+      </w:pPr>
+      <w:r>
+        <w:rPr>
+          <w:rFonts w:ascii="宋体" w:eastAsia="宋体" w:hAnsi="宋体" w:cs="宋体"/>
+          <w:kern w:val="0"/>
+          <w:szCs w:val="24"/>
+        </w:rPr>
+        <w:lastRenderedPageBreak/>
+        <w:t>如果i和j没有碰头的话，就递加i找大的，还没有，就再递减j找小的，如此反复，不断循环。注意判断和寻找是同时进行的。</w:t>
+      </w:r>
+    </w:p>
+    <w:p>
+      <w:pPr>
+        <w:widowControl/>
+        <w:jc w:val="left"/>
+        <w:rPr>
+          <w:rFonts w:ascii="宋体" w:eastAsia="宋体" w:hAnsi="宋体" w:cs="宋体"/>
+          <w:kern w:val="0"/>
+          <w:szCs w:val="24"/>
+        </w:rPr>
+      </w:pPr>
+      <w:r>
+        <w:rPr>
+          <w:rFonts w:ascii="宋体" w:eastAsia="宋体" w:hAnsi="宋体" w:cs="宋体"/>
+          <w:kern w:val="0"/>
+          <w:szCs w:val="24"/>
+        </w:rPr>
+        <w:t>然后，对k两边的数据，再分组分别进行上述的过程，直到不能再分组为止。</w:t>
+      </w:r>
+    </w:p>
+    <w:p>
+      <w:pPr>
+        <w:widowControl/>
+        <w:jc w:val="left"/>
+        <w:rPr>
+          <w:rFonts w:ascii="宋体" w:eastAsia="宋体" w:hAnsi="宋体" w:cs="宋体"/>
+          <w:kern w:val="0"/>
+          <w:szCs w:val="24"/>
+        </w:rPr>
+      </w:pPr>
+      <w:r>
+        <w:rPr>
+          <w:rFonts w:ascii="宋体" w:eastAsia="宋体" w:hAnsi="宋体" w:cs="宋体"/>
+          <w:kern w:val="0"/>
+          <w:szCs w:val="24"/>
+        </w:rPr>
+        <w:t>注意：第一遍快速排序不会直接得到最终结果，只会把比k大和比k小的数分到k的两边。为了得到最后结果，需要再次对下标2两边的数组分别执行此步骤，然后再分解数组，直到数组不能再分解为止（只有一个数据），才能得到正确结果。</w:t>
+      </w:r>
+    </w:p>
+    <w:p>
+      <w:pPr>
+        <w:rPr>
           <w:sz w:val="18"/>
-          <w:szCs w:val="24"/>
-        </w:rPr>
-      </w:pPr>
-      <w:r>
-        <w:rPr>
-          <w:rFonts w:ascii="宋体" w:eastAsia="宋体" w:hAnsi="宋体" w:cs="宋体"/>
-          <w:kern w:val="0"/>
+        </w:rPr>
+      </w:pPr>
+    </w:p>
+    <w:p>
+      <w:pPr>
+        <w:rPr>
           <w:sz w:val="18"/>
-          <w:szCs w:val="24"/>
-        </w:rPr>
-        <w:t>        d=1时：这时就是前面讲的插入排序了，不过此时的序列已经差不多有序了，所以给插入排序带来了很大的性能提高</w:t>
-      </w:r>
-    </w:p>
-    <w:p>
-      <w:pPr>
-        <w:rPr>
-          <w:sz w:val="15"/>
+        </w:rPr>
+      </w:pPr>
+    </w:p>
+    <w:p>
+      <w:pPr>
+        <w:rPr>
+          <w:sz w:val="18"/>
+        </w:rPr>
+      </w:pPr>
+    </w:p>
+    <w:p>
+      <w:pPr>
+        <w:pStyle w:val="4"/>
+      </w:pPr>
+      <w:r>
+        <w:rPr>
+          <w:rStyle w:val="a6"/>
+          <w:b/>
+          <w:bCs/>
+        </w:rPr>
+        <w:t>插入排序(Insertion Sort)</w:t>
+      </w:r>
+    </w:p>
+    <w:p>
+      <w:pPr>
+        <w:pStyle w:val="a3"/>
+      </w:pPr>
+      <w:r>
+        <w:rPr>
+          <w:rStyle w:val="a6"/>
+        </w:rPr>
+        <w:t>插入排序(Insertion Sort)的基本思想是：将列表分为2部分，左边为排序好的部分，右边为未排序的部分，循环整个列表，每次将一个待排序的记录，按其关键字大小插入到前面已经排好序的子序列中的适当位置，直到全部记录插入完成为止。</w:t>
+      </w:r>
+    </w:p>
+    <w:p>
+      <w:pPr>
+        <w:pStyle w:val="a3"/>
+      </w:pPr>
+      <w:r>
+        <w:rPr>
+          <w:b/>
+          <w:bCs/>
+          <w:noProof/>
+        </w:rPr>
+        <w:drawing>
+          <wp:inline distT="0" distB="0" distL="0" distR="0">
+            <wp:extent cx="3162300" cy="2724150"/>
+            <wp:effectExtent l="0" t="0" r="0" b="0"/>
+            <wp:docPr id="1" name="图片 1" descr="http://images2015.cnblogs.com/blog/720333/201609/720333-20160927161802938-896643065.png"/>
+            <wp:cNvGraphicFramePr>
+              <a:graphicFrameLocks xmlns:a="http://schemas.openxmlformats.org/drawingml/2006/main" noChangeAspect="1"/>
+            </wp:cNvGraphicFramePr>
+            <a:graphic xmlns:a="http://schemas.openxmlformats.org/drawingml/2006/main">
+              <a:graphicData uri="http://schemas.openxmlformats.org/drawingml/2006/picture">
+                <pic:pic xmlns:pic="http://schemas.openxmlformats.org/drawingml/2006/picture">
+                  <pic:nvPicPr>
+                    <pic:cNvPr id="0" name="Picture 1" descr="http://images2015.cnblogs.com/blog/720333/201609/720333-20160927161802938-896643065.png"/>
+                    <pic:cNvPicPr>
+                      <a:picLocks noChangeAspect="1" noChangeArrowheads="1"/>
+                    </pic:cNvPicPr>
+                  </pic:nvPicPr>
+                  <pic:blipFill>
+                    <a:blip r:embed="rId11">
+                      <a:extLst>
+                        <a:ext uri="{28A0092B-C50C-407E-A947-70E740481C1C}">
+                          <a14:useLocalDpi xmlns:a14="http://schemas.microsoft.com/office/drawing/2010/main" val="0"/>
+                        </a:ext>
+                      </a:extLst>
+                    </a:blip>
+                    <a:srcRect/>
+                    <a:stretch>
+                      <a:fillRect/>
+                    </a:stretch>
+                  </pic:blipFill>
+                  <pic:spPr bwMode="auto">
+                    <a:xfrm>
+                      <a:off x="0" y="0"/>
+                      <a:ext cx="3162300" cy="2724150"/>
+                    </a:xfrm>
+                    <a:prstGeom prst="rect">
+                      <a:avLst/>
+                    </a:prstGeom>
+                    <a:noFill/>
+                    <a:ln>
+                      <a:noFill/>
+                    </a:ln>
+                  </pic:spPr>
+                </pic:pic>
+              </a:graphicData>
+            </a:graphic>
+          </wp:inline>
+        </w:drawing>
+      </w:r>
+    </w:p>
+    <w:p>
+      <w:pPr>
+        <w:pStyle w:val="a3"/>
+        <w:rPr>
+          <w:sz w:val="21"/>
+        </w:rPr>
+      </w:pPr>
+      <w:r>
+        <w:rPr>
+          <w:sz w:val="21"/>
+        </w:rPr>
+        <w:t>插入排序非常类似于整扑克牌。</w:t>
+      </w:r>
+    </w:p>
+    <w:p>
+      <w:pPr>
+        <w:pStyle w:val="a3"/>
+        <w:rPr>
+          <w:sz w:val="21"/>
+        </w:rPr>
+      </w:pPr>
+      <w:r>
+        <w:rPr>
+          <w:sz w:val="21"/>
+        </w:rPr>
+        <w:t>在开始摸牌时，左手是空的，牌面朝下放在桌上。接着，一次从桌上摸起一张牌，并将它插入到左手一把牌中的正确位置上。为了找到这张牌的正确位置，要</w:t>
+      </w:r>
+      <w:r>
+        <w:rPr>
+          <w:sz w:val="21"/>
+          <w:highlight w:val="yellow"/>
+        </w:rPr>
+        <w:t>将它与手中已有的牌从右到左地进行比较。无论什么时候，左手中的牌都是排好序的</w:t>
+      </w:r>
+      <w:r>
+        <w:rPr>
+          <w:sz w:val="21"/>
+        </w:rPr>
+        <w:t>。</w:t>
+      </w:r>
+    </w:p>
+    <w:p>
+      <w:pPr>
+        <w:pStyle w:val="a3"/>
+        <w:rPr>
+          <w:sz w:val="21"/>
+        </w:rPr>
+      </w:pPr>
+      <w:r>
+        <w:rPr>
+          <w:sz w:val="21"/>
+        </w:rPr>
+        <w:t>也许你没有意识到，但其实你的思考过程是这样的：现在抓到一张7，把它和手里的牌从右到左依次比较，7比10小，应该再往左插，7比5大，好，就插这里。为什么比较了10和5就可以确定7的位置？为什么不用再比较左边的4和2呢？因为这里有一个重要的前提：手里的牌已经是排好序的。现在我插了7之后，手里的</w:t>
+      </w:r>
+      <w:proofErr w:type="gramStart"/>
+      <w:r>
+        <w:rPr>
+          <w:sz w:val="21"/>
+        </w:rPr>
+        <w:t>牌仍然</w:t>
+      </w:r>
+      <w:proofErr w:type="gramEnd"/>
+      <w:r>
+        <w:rPr>
+          <w:sz w:val="21"/>
+        </w:rPr>
+        <w:t>是排好序的，下次再抓到的牌还可以用这个方法插入。编程对一个数组进行插入排序也是同样道理，但和插入扑克牌有一点不同，不可能在两个相邻的存储单元之间再插入一个单元，因此要将插入点之后的数据依次往后移动一个单元。</w:t>
+      </w:r>
+    </w:p>
+    <w:p>
+      <w:pPr>
+        <w:rPr>
+          <w:sz w:val="18"/>
+        </w:rPr>
+      </w:pPr>
+    </w:p>
+    <w:p>
+      <w:pPr>
+        <w:pStyle w:val="4"/>
+      </w:pPr>
+      <w:r>
+        <w:t>选择排序</w:t>
+      </w:r>
+    </w:p>
+    <w:p>
+      <w:pPr>
+        <w:pStyle w:val="a3"/>
+      </w:pPr>
+      <w:r>
+        <w:t xml:space="preserve">The algorithm works by </w:t>
+      </w:r>
+      <w:r>
+        <w:rPr>
+          <w:highlight w:val="yellow"/>
+        </w:rPr>
+        <w:t>selecting the smallest unsorted item and then swapping it with the item in the next position to be filled</w:t>
+      </w:r>
+      <w:r>
+        <w:t>.</w:t>
+      </w:r>
+    </w:p>
+    <w:p>
+      <w:pPr>
+        <w:pStyle w:val="a3"/>
+      </w:pPr>
+      <w:r>
+        <w:t>The selection sort works as follows: you look through the entire array for the smallest element, once you find it you swap it (the smallest element) with the first element of the array. Then you look for the smallest element in the remaining array (an array without the first element) and swap it with the second element. Then you look for the smallest element in the remaining array (an array without first and second elements) and swap it with the third element, and so on. Here is an example,</w:t>
+      </w:r>
+    </w:p>
+    <w:p>
+      <w:pPr>
+        <w:rPr>
+          <w:sz w:val="18"/>
+        </w:rPr>
+      </w:pPr>
+    </w:p>
+    <w:p>
+      <w:pPr>
+        <w:rPr>
+          <w:sz w:val="18"/>
+        </w:rPr>
+      </w:pPr>
+    </w:p>
+    <w:p>
+      <w:pPr>
+        <w:pStyle w:val="4"/>
+      </w:pPr>
+      <w:r>
+        <w:t>冒泡排序（Bubble Sort）</w:t>
+      </w:r>
+    </w:p>
+    <w:p>
+      <w:r>
+        <w:t>冒泡排序（</w:t>
+      </w:r>
+      <w:r>
+        <w:t>Bubble Sort</w:t>
+      </w:r>
+      <w:r>
+        <w:t>），是一种</w:t>
+      </w:r>
+      <w:hyperlink r:id="rId12" w:tgtFrame="_blank" w:history="1">
+        <w:r>
+          <w:rPr>
+            <w:rStyle w:val="a4"/>
+          </w:rPr>
+          <w:t>计算机科学</w:t>
+        </w:r>
+      </w:hyperlink>
+      <w:r>
+        <w:t>领域的较简单的</w:t>
+      </w:r>
+      <w:hyperlink r:id="rId13" w:tgtFrame="_blank" w:history="1">
+        <w:r>
+          <w:rPr>
+            <w:rStyle w:val="a4"/>
+          </w:rPr>
+          <w:t>排序算法</w:t>
+        </w:r>
+      </w:hyperlink>
+      <w:r>
+        <w:t>。</w:t>
+      </w:r>
+    </w:p>
+    <w:p>
+      <w:r>
+        <w:t>它</w:t>
+      </w:r>
+      <w:r>
+        <w:rPr>
+          <w:highlight w:val="yellow"/>
+        </w:rPr>
+        <w:t>重复地走访过要排序的数列，一次比较两个元素，如果他们的顺序错误就把他们交换过来。走访数列的工作是重复地进行直到没有再需要交换</w:t>
+      </w:r>
+      <w:r>
+        <w:t>，也就是说该数列已经排序完成。</w:t>
+      </w:r>
+    </w:p>
+    <w:p>
+      <w:r>
+        <w:t>这个算法的名字由来是因为越大的元素会经由交换慢慢</w:t>
+      </w:r>
+      <w:r>
+        <w:t>“</w:t>
+      </w:r>
+      <w:r>
+        <w:t>浮</w:t>
+      </w:r>
+      <w:r>
+        <w:t>”</w:t>
+      </w:r>
+      <w:r>
+        <w:t>到数列的顶端，故名。</w:t>
+      </w:r>
+    </w:p>
+    <w:p>
+      <w:pPr>
+        <w:rPr>
+          <w:sz w:val="18"/>
         </w:rPr>
       </w:pPr>
     </w:p>
     <w:sectPr>
       <w:pgSz w:w="11906" w:h="16838"/>
-      <w:pgMar w:top="720" w:right="720" w:bottom="720" w:left="720" w:header="851" w:footer="992" w:gutter="0"/>
+      <w:pgMar w:top="1440" w:right="1800" w:bottom="1440" w:left="1800" w:header="851" w:footer="992" w:gutter="0"/>
       <w:cols w:space="425"/>
       <w:docGrid w:type="lines" w:linePitch="312"/>
     </w:sectPr>
   </w:body>
 </w:document>
+</file>
+
+<file path=word/endnotes.xml><?xml version="1.0" encoding="utf-8"?>
+<w:endnotes xmlns:wpc="http://schemas.microsoft.com/office/word/2010/wordprocessingCanvas" xmlns:mc="http://schemas.openxmlformats.org/markup-compatibility/2006" xmlns:o="urn:schemas-microsoft-com:office:office" xmlns:r="http://schemas.openxmlformats.org/officeDocument/2006/relationships" xmlns:m="http://schemas.openxmlformats.org/officeDocument/2006/math" xmlns:v="urn:schemas-microsoft-com:vml" xmlns:wp14="http://schemas.microsoft.com/office/word/2010/wordprocessingDrawing" xmlns:wp="http://schemas.openxmlformats.org/drawingml/2006/wordprocessingDrawing" xmlns:w10="urn:schemas-microsoft-com:office:word" xmlns:w="http://schemas.openxmlformats.org/wordprocessingml/2006/main" xmlns:w14="http://schemas.microsoft.com/office/word/2010/wordml" xmlns:wpg="http://schemas.microsoft.com/office/word/2010/wordprocessingGroup" xmlns:wpi="http://schemas.microsoft.com/office/word/2010/wordprocessingInk" xmlns:wne="http://schemas.microsoft.com/office/word/2006/wordml" xmlns:wps="http://schemas.microsoft.com/office/word/2010/wordprocessingShape" mc:Ignorable="w14 wp14">
+  <w:endnote w:type="separator" w:id="-1">
+    <w:p>
+      <w:r>
+        <w:separator/>
+      </w:r>
+    </w:p>
+  </w:endnote>
+  <w:endnote w:type="continuationSeparator" w:id="0">
+    <w:p>
+      <w:r>
+        <w:continuationSeparator/>
+      </w:r>
+    </w:p>
+  </w:endnote>
+</w:endnotes>
+</file>
+
+<file path=word/footnotes.xml><?xml version="1.0" encoding="utf-8"?>
+<w:footnotes xmlns:wpc="http://schemas.microsoft.com/office/word/2010/wordprocessingCanvas" xmlns:mc="http://schemas.openxmlformats.org/markup-compatibility/2006" xmlns:o="urn:schemas-microsoft-com:office:office" xmlns:r="http://schemas.openxmlformats.org/officeDocument/2006/relationships" xmlns:m="http://schemas.openxmlformats.org/officeDocument/2006/math" xmlns:v="urn:schemas-microsoft-com:vml" xmlns:wp14="http://schemas.microsoft.com/office/word/2010/wordprocessingDrawing" xmlns:wp="http://schemas.openxmlformats.org/drawingml/2006/wordprocessingDrawing" xmlns:w10="urn:schemas-microsoft-com:office:word" xmlns:w="http://schemas.openxmlformats.org/wordprocessingml/2006/main" xmlns:w14="http://schemas.microsoft.com/office/word/2010/wordml" xmlns:wpg="http://schemas.microsoft.com/office/word/2010/wordprocessingGroup" xmlns:wpi="http://schemas.microsoft.com/office/word/2010/wordprocessingInk" xmlns:wne="http://schemas.microsoft.com/office/word/2006/wordml" xmlns:wps="http://schemas.microsoft.com/office/word/2010/wordprocessingShape" mc:Ignorable="w14 wp14">
+  <w:footnote w:type="separator" w:id="-1">
+    <w:p>
+      <w:r>
+        <w:separator/>
+      </w:r>
+    </w:p>
+  </w:footnote>
+  <w:footnote w:type="continuationSeparator" w:id="0">
+    <w:p>
+      <w:r>
+        <w:continuationSeparator/>
+      </w:r>
+    </w:p>
+  </w:footnote>
+</w:footnotes>
 </file>
 
 <file path=word/styles.xml><?xml version="1.0" encoding="utf-8"?>
@@ -583,13 +4169,36 @@
       <w:jc w:val="both"/>
     </w:pPr>
   </w:style>
+  <w:style w:type="paragraph" w:styleId="3">
+    <w:name w:val="heading 3"/>
+    <w:basedOn w:val="a"/>
+    <w:next w:val="a"/>
+    <w:link w:val="3Char"/>
+    <w:uiPriority w:val="9"/>
+    <w:semiHidden/>
+    <w:unhideWhenUsed/>
+    <w:qFormat/>
+    <w:rsid w:val="008549B6"/>
+    <w:pPr>
+      <w:keepNext/>
+      <w:keepLines/>
+      <w:spacing w:before="260" w:after="260" w:line="416" w:lineRule="auto"/>
+      <w:outlineLvl w:val="2"/>
+    </w:pPr>
+    <w:rPr>
+      <w:b/>
+      <w:bCs/>
+      <w:sz w:val="32"/>
+      <w:szCs w:val="32"/>
+    </w:rPr>
+  </w:style>
   <w:style w:type="paragraph" w:styleId="4">
     <w:name w:val="heading 4"/>
     <w:basedOn w:val="a"/>
     <w:link w:val="4Char"/>
     <w:uiPriority w:val="9"/>
     <w:qFormat/>
-    <w:rsid w:val="00733D40"/>
+    <w:rsid w:val="001159C7"/>
     <w:pPr>
       <w:widowControl/>
       <w:spacing w:before="100" w:beforeAutospacing="1" w:after="100" w:afterAutospacing="1"/>
@@ -637,7 +4246,7 @@
     <w:basedOn w:val="a0"/>
     <w:link w:val="4"/>
     <w:uiPriority w:val="9"/>
-    <w:rsid w:val="00733D40"/>
+    <w:rsid w:val="001159C7"/>
     <w:rPr>
       <w:rFonts w:ascii="宋体" w:eastAsia="宋体" w:hAnsi="宋体" w:cs="宋体"/>
       <w:b/>
@@ -651,9 +4260,8 @@
     <w:name w:val="Normal (Web)"/>
     <w:basedOn w:val="a"/>
     <w:uiPriority w:val="99"/>
-    <w:semiHidden/>
     <w:unhideWhenUsed/>
-    <w:rsid w:val="00733D40"/>
+    <w:rsid w:val="001159C7"/>
     <w:pPr>
       <w:widowControl/>
       <w:spacing w:before="100" w:beforeAutospacing="1" w:after="100" w:afterAutospacing="1"/>
@@ -667,40 +4275,163 @@
     </w:rPr>
   </w:style>
   <w:style w:type="character" w:styleId="a4">
+    <w:name w:val="Hyperlink"/>
+    <w:basedOn w:val="a0"/>
+    <w:uiPriority w:val="99"/>
+    <w:semiHidden/>
+    <w:unhideWhenUsed/>
+    <w:rsid w:val="001159C7"/>
+    <w:rPr>
+      <w:color w:val="0000FF"/>
+      <w:u w:val="single"/>
+    </w:rPr>
+  </w:style>
+  <w:style w:type="character" w:styleId="a5">
+    <w:name w:val="Emphasis"/>
+    <w:basedOn w:val="a0"/>
+    <w:uiPriority w:val="20"/>
+    <w:qFormat/>
+    <w:rsid w:val="001159C7"/>
+    <w:rPr>
+      <w:i/>
+      <w:iCs/>
+    </w:rPr>
+  </w:style>
+  <w:style w:type="paragraph" w:customStyle="1" w:styleId="title-text">
+    <w:name w:val="title-text"/>
+    <w:basedOn w:val="a"/>
+    <w:rsid w:val="001159C7"/>
+    <w:pPr>
+      <w:widowControl/>
+      <w:spacing w:before="100" w:beforeAutospacing="1" w:after="100" w:afterAutospacing="1"/>
+      <w:jc w:val="left"/>
+    </w:pPr>
+    <w:rPr>
+      <w:rFonts w:ascii="宋体" w:eastAsia="宋体" w:hAnsi="宋体" w:cs="宋体"/>
+      <w:kern w:val="0"/>
+      <w:sz w:val="24"/>
+      <w:szCs w:val="24"/>
+    </w:rPr>
+  </w:style>
+  <w:style w:type="character" w:styleId="a6">
     <w:name w:val="Strong"/>
     <w:basedOn w:val="a0"/>
     <w:uiPriority w:val="22"/>
     <w:qFormat/>
-    <w:rsid w:val="00733D40"/>
+    <w:rsid w:val="001159C7"/>
     <w:rPr>
       <w:b/>
       <w:bCs/>
     </w:rPr>
   </w:style>
-  <w:style w:type="paragraph" w:styleId="a5">
-    <w:name w:val="Balloon Text"/>
+  <w:style w:type="paragraph" w:styleId="a7">
+    <w:name w:val="header"/>
     <w:basedOn w:val="a"/>
     <w:link w:val="Char"/>
     <w:uiPriority w:val="99"/>
-    <w:semiHidden/>
     <w:unhideWhenUsed/>
-    <w:rsid w:val="00733D40"/>
+    <w:rsid w:val="008549B6"/>
+    <w:pPr>
+      <w:pBdr>
+        <w:bottom w:val="single" w:sz="6" w:space="1" w:color="auto"/>
+      </w:pBdr>
+      <w:tabs>
+        <w:tab w:val="center" w:pos="4153"/>
+        <w:tab w:val="right" w:pos="8306"/>
+      </w:tabs>
+      <w:snapToGrid w:val="0"/>
+      <w:jc w:val="center"/>
+    </w:pPr>
     <w:rPr>
       <w:sz w:val="18"/>
       <w:szCs w:val="18"/>
     </w:rPr>
   </w:style>
   <w:style w:type="character" w:customStyle="1" w:styleId="Char">
-    <w:name w:val="批注框文本 Char"/>
+    <w:name w:val="页眉 Char"/>
     <w:basedOn w:val="a0"/>
-    <w:link w:val="a5"/>
+    <w:link w:val="a7"/>
     <w:uiPriority w:val="99"/>
-    <w:semiHidden/>
-    <w:rsid w:val="00733D40"/>
+    <w:rsid w:val="008549B6"/>
     <w:rPr>
       <w:sz w:val="18"/>
       <w:szCs w:val="18"/>
     </w:rPr>
+  </w:style>
+  <w:style w:type="paragraph" w:styleId="a8">
+    <w:name w:val="footer"/>
+    <w:basedOn w:val="a"/>
+    <w:link w:val="Char0"/>
+    <w:uiPriority w:val="99"/>
+    <w:unhideWhenUsed/>
+    <w:rsid w:val="008549B6"/>
+    <w:pPr>
+      <w:tabs>
+        <w:tab w:val="center" w:pos="4153"/>
+        <w:tab w:val="right" w:pos="8306"/>
+      </w:tabs>
+      <w:snapToGrid w:val="0"/>
+      <w:jc w:val="left"/>
+    </w:pPr>
+    <w:rPr>
+      <w:sz w:val="18"/>
+      <w:szCs w:val="18"/>
+    </w:rPr>
+  </w:style>
+  <w:style w:type="character" w:customStyle="1" w:styleId="Char0">
+    <w:name w:val="页脚 Char"/>
+    <w:basedOn w:val="a0"/>
+    <w:link w:val="a8"/>
+    <w:uiPriority w:val="99"/>
+    <w:rsid w:val="008549B6"/>
+    <w:rPr>
+      <w:sz w:val="18"/>
+      <w:szCs w:val="18"/>
+    </w:rPr>
+  </w:style>
+  <w:style w:type="paragraph" w:styleId="a9">
+    <w:name w:val="Balloon Text"/>
+    <w:basedOn w:val="a"/>
+    <w:link w:val="Char1"/>
+    <w:uiPriority w:val="99"/>
+    <w:semiHidden/>
+    <w:unhideWhenUsed/>
+    <w:rsid w:val="008549B6"/>
+    <w:rPr>
+      <w:sz w:val="18"/>
+      <w:szCs w:val="18"/>
+    </w:rPr>
+  </w:style>
+  <w:style w:type="character" w:customStyle="1" w:styleId="Char1">
+    <w:name w:val="批注框文本 Char"/>
+    <w:basedOn w:val="a0"/>
+    <w:link w:val="a9"/>
+    <w:uiPriority w:val="99"/>
+    <w:semiHidden/>
+    <w:rsid w:val="008549B6"/>
+    <w:rPr>
+      <w:sz w:val="18"/>
+      <w:szCs w:val="18"/>
+    </w:rPr>
+  </w:style>
+  <w:style w:type="character" w:customStyle="1" w:styleId="3Char">
+    <w:name w:val="标题 3 Char"/>
+    <w:basedOn w:val="a0"/>
+    <w:link w:val="3"/>
+    <w:uiPriority w:val="9"/>
+    <w:semiHidden/>
+    <w:rsid w:val="008549B6"/>
+    <w:rPr>
+      <w:b/>
+      <w:bCs/>
+      <w:sz w:val="32"/>
+      <w:szCs w:val="32"/>
+    </w:rPr>
+  </w:style>
+  <w:style w:type="character" w:customStyle="1" w:styleId="ilad">
+    <w:name w:val="il_ad"/>
+    <w:basedOn w:val="a0"/>
+    <w:rsid w:val="008549B6"/>
   </w:style>
 </w:styles>
 </file>
@@ -866,13 +4597,36 @@
       <w:jc w:val="both"/>
     </w:pPr>
   </w:style>
+  <w:style w:type="paragraph" w:styleId="3">
+    <w:name w:val="heading 3"/>
+    <w:basedOn w:val="a"/>
+    <w:next w:val="a"/>
+    <w:link w:val="3Char"/>
+    <w:uiPriority w:val="9"/>
+    <w:semiHidden/>
+    <w:unhideWhenUsed/>
+    <w:qFormat/>
+    <w:rsid w:val="008549B6"/>
+    <w:pPr>
+      <w:keepNext/>
+      <w:keepLines/>
+      <w:spacing w:before="260" w:after="260" w:line="416" w:lineRule="auto"/>
+      <w:outlineLvl w:val="2"/>
+    </w:pPr>
+    <w:rPr>
+      <w:b/>
+      <w:bCs/>
+      <w:sz w:val="32"/>
+      <w:szCs w:val="32"/>
+    </w:rPr>
+  </w:style>
   <w:style w:type="paragraph" w:styleId="4">
     <w:name w:val="heading 4"/>
     <w:basedOn w:val="a"/>
     <w:link w:val="4Char"/>
     <w:uiPriority w:val="9"/>
     <w:qFormat/>
-    <w:rsid w:val="00733D40"/>
+    <w:rsid w:val="001159C7"/>
     <w:pPr>
       <w:widowControl/>
       <w:spacing w:before="100" w:beforeAutospacing="1" w:after="100" w:afterAutospacing="1"/>
@@ -920,7 +4674,7 @@
     <w:basedOn w:val="a0"/>
     <w:link w:val="4"/>
     <w:uiPriority w:val="9"/>
-    <w:rsid w:val="00733D40"/>
+    <w:rsid w:val="001159C7"/>
     <w:rPr>
       <w:rFonts w:ascii="宋体" w:eastAsia="宋体" w:hAnsi="宋体" w:cs="宋体"/>
       <w:b/>
@@ -934,9 +4688,8 @@
     <w:name w:val="Normal (Web)"/>
     <w:basedOn w:val="a"/>
     <w:uiPriority w:val="99"/>
-    <w:semiHidden/>
     <w:unhideWhenUsed/>
-    <w:rsid w:val="00733D40"/>
+    <w:rsid w:val="001159C7"/>
     <w:pPr>
       <w:widowControl/>
       <w:spacing w:before="100" w:beforeAutospacing="1" w:after="100" w:afterAutospacing="1"/>
@@ -950,40 +4703,163 @@
     </w:rPr>
   </w:style>
   <w:style w:type="character" w:styleId="a4">
+    <w:name w:val="Hyperlink"/>
+    <w:basedOn w:val="a0"/>
+    <w:uiPriority w:val="99"/>
+    <w:semiHidden/>
+    <w:unhideWhenUsed/>
+    <w:rsid w:val="001159C7"/>
+    <w:rPr>
+      <w:color w:val="0000FF"/>
+      <w:u w:val="single"/>
+    </w:rPr>
+  </w:style>
+  <w:style w:type="character" w:styleId="a5">
+    <w:name w:val="Emphasis"/>
+    <w:basedOn w:val="a0"/>
+    <w:uiPriority w:val="20"/>
+    <w:qFormat/>
+    <w:rsid w:val="001159C7"/>
+    <w:rPr>
+      <w:i/>
+      <w:iCs/>
+    </w:rPr>
+  </w:style>
+  <w:style w:type="paragraph" w:customStyle="1" w:styleId="title-text">
+    <w:name w:val="title-text"/>
+    <w:basedOn w:val="a"/>
+    <w:rsid w:val="001159C7"/>
+    <w:pPr>
+      <w:widowControl/>
+      <w:spacing w:before="100" w:beforeAutospacing="1" w:after="100" w:afterAutospacing="1"/>
+      <w:jc w:val="left"/>
+    </w:pPr>
+    <w:rPr>
+      <w:rFonts w:ascii="宋体" w:eastAsia="宋体" w:hAnsi="宋体" w:cs="宋体"/>
+      <w:kern w:val="0"/>
+      <w:sz w:val="24"/>
+      <w:szCs w:val="24"/>
+    </w:rPr>
+  </w:style>
+  <w:style w:type="character" w:styleId="a6">
     <w:name w:val="Strong"/>
     <w:basedOn w:val="a0"/>
     <w:uiPriority w:val="22"/>
     <w:qFormat/>
-    <w:rsid w:val="00733D40"/>
+    <w:rsid w:val="001159C7"/>
     <w:rPr>
       <w:b/>
       <w:bCs/>
     </w:rPr>
   </w:style>
-  <w:style w:type="paragraph" w:styleId="a5">
-    <w:name w:val="Balloon Text"/>
+  <w:style w:type="paragraph" w:styleId="a7">
+    <w:name w:val="header"/>
     <w:basedOn w:val="a"/>
     <w:link w:val="Char"/>
     <w:uiPriority w:val="99"/>
-    <w:semiHidden/>
     <w:unhideWhenUsed/>
-    <w:rsid w:val="00733D40"/>
+    <w:rsid w:val="008549B6"/>
+    <w:pPr>
+      <w:pBdr>
+        <w:bottom w:val="single" w:sz="6" w:space="1" w:color="auto"/>
+      </w:pBdr>
+      <w:tabs>
+        <w:tab w:val="center" w:pos="4153"/>
+        <w:tab w:val="right" w:pos="8306"/>
+      </w:tabs>
+      <w:snapToGrid w:val="0"/>
+      <w:jc w:val="center"/>
+    </w:pPr>
     <w:rPr>
       <w:sz w:val="18"/>
       <w:szCs w:val="18"/>
     </w:rPr>
   </w:style>
   <w:style w:type="character" w:customStyle="1" w:styleId="Char">
-    <w:name w:val="批注框文本 Char"/>
+    <w:name w:val="页眉 Char"/>
     <w:basedOn w:val="a0"/>
-    <w:link w:val="a5"/>
+    <w:link w:val="a7"/>
     <w:uiPriority w:val="99"/>
-    <w:semiHidden/>
-    <w:rsid w:val="00733D40"/>
+    <w:rsid w:val="008549B6"/>
     <w:rPr>
       <w:sz w:val="18"/>
       <w:szCs w:val="18"/>
     </w:rPr>
+  </w:style>
+  <w:style w:type="paragraph" w:styleId="a8">
+    <w:name w:val="footer"/>
+    <w:basedOn w:val="a"/>
+    <w:link w:val="Char0"/>
+    <w:uiPriority w:val="99"/>
+    <w:unhideWhenUsed/>
+    <w:rsid w:val="008549B6"/>
+    <w:pPr>
+      <w:tabs>
+        <w:tab w:val="center" w:pos="4153"/>
+        <w:tab w:val="right" w:pos="8306"/>
+      </w:tabs>
+      <w:snapToGrid w:val="0"/>
+      <w:jc w:val="left"/>
+    </w:pPr>
+    <w:rPr>
+      <w:sz w:val="18"/>
+      <w:szCs w:val="18"/>
+    </w:rPr>
+  </w:style>
+  <w:style w:type="character" w:customStyle="1" w:styleId="Char0">
+    <w:name w:val="页脚 Char"/>
+    <w:basedOn w:val="a0"/>
+    <w:link w:val="a8"/>
+    <w:uiPriority w:val="99"/>
+    <w:rsid w:val="008549B6"/>
+    <w:rPr>
+      <w:sz w:val="18"/>
+      <w:szCs w:val="18"/>
+    </w:rPr>
+  </w:style>
+  <w:style w:type="paragraph" w:styleId="a9">
+    <w:name w:val="Balloon Text"/>
+    <w:basedOn w:val="a"/>
+    <w:link w:val="Char1"/>
+    <w:uiPriority w:val="99"/>
+    <w:semiHidden/>
+    <w:unhideWhenUsed/>
+    <w:rsid w:val="008549B6"/>
+    <w:rPr>
+      <w:sz w:val="18"/>
+      <w:szCs w:val="18"/>
+    </w:rPr>
+  </w:style>
+  <w:style w:type="character" w:customStyle="1" w:styleId="Char1">
+    <w:name w:val="批注框文本 Char"/>
+    <w:basedOn w:val="a0"/>
+    <w:link w:val="a9"/>
+    <w:uiPriority w:val="99"/>
+    <w:semiHidden/>
+    <w:rsid w:val="008549B6"/>
+    <w:rPr>
+      <w:sz w:val="18"/>
+      <w:szCs w:val="18"/>
+    </w:rPr>
+  </w:style>
+  <w:style w:type="character" w:customStyle="1" w:styleId="3Char">
+    <w:name w:val="标题 3 Char"/>
+    <w:basedOn w:val="a0"/>
+    <w:link w:val="3"/>
+    <w:uiPriority w:val="9"/>
+    <w:semiHidden/>
+    <w:rsid w:val="008549B6"/>
+    <w:rPr>
+      <w:b/>
+      <w:bCs/>
+      <w:sz w:val="32"/>
+      <w:szCs w:val="32"/>
+    </w:rPr>
+  </w:style>
+  <w:style w:type="character" w:customStyle="1" w:styleId="ilad">
+    <w:name w:val="il_ad"/>
+    <w:basedOn w:val="a0"/>
+    <w:rsid w:val="008549B6"/>
   </w:style>
 </w:styles>
 </file>
